--- a/lab2/termex_2.docx
+++ b/lab2/termex_2.docx
@@ -642,7 +642,6 @@
           <w:rFonts w:ascii="Times New Roman" w:hAnsi="Times New Roman" w:cs="Times New Roman"/>
           <w:sz w:val="28"/>
           <w:szCs w:val="28"/>
-          <w:lang w:val="en-US"/>
         </w:rPr>
       </w:pPr>
       <w:r>
@@ -711,7 +710,6 @@
           <w:rFonts w:ascii="Times New Roman" w:hAnsi="Times New Roman" w:cs="Times New Roman"/>
           <w:sz w:val="28"/>
           <w:szCs w:val="28"/>
-          <w:lang w:val="en-US"/>
         </w:rPr>
         <w:t>.</w:t>
       </w:r>
@@ -725,7 +723,6 @@
           <w:rFonts w:ascii="Times New Roman" w:hAnsi="Times New Roman" w:cs="Times New Roman"/>
           <w:sz w:val="28"/>
           <w:szCs w:val="28"/>
-          <w:lang w:val="en-US"/>
         </w:rPr>
       </w:pPr>
     </w:p>
@@ -899,6 +896,7 @@
       <w:r>
         <w:rPr>
           <w:rFonts w:ascii="Times New Roman" w:hAnsi="Times New Roman" w:cs="Times New Roman"/>
+          <w:noProof/>
           <w:sz w:val="28"/>
           <w:szCs w:val="28"/>
         </w:rPr>
@@ -971,6 +969,7 @@
       <w:r>
         <w:rPr>
           <w:rFonts w:ascii="Times New Roman" w:hAnsi="Times New Roman" w:cs="Times New Roman"/>
+          <w:noProof/>
           <w:sz w:val="28"/>
           <w:szCs w:val="28"/>
         </w:rPr>
@@ -1072,15 +1071,15 @@
         <w:spacing w:line="240" w:lineRule="auto"/>
         <w:jc w:val="both"/>
         <w:rPr>
-          <w:rFonts w:ascii="Times New Roman" w:hAnsi="Times New Roman" w:cs="Times New Roman"/>
-          <w:sz w:val="24"/>
-          <w:szCs w:val="24"/>
-          <w:lang w:val="en-US"/>
-        </w:rPr>
-      </w:pPr>
-      <w:r>
-        <w:rPr>
-          <w:rFonts w:ascii="Times New Roman" w:hAnsi="Times New Roman" w:cs="Times New Roman"/>
+          <w:rFonts w:cstheme="minorHAnsi"/>
+          <w:sz w:val="24"/>
+          <w:szCs w:val="24"/>
+          <w:lang w:val="en-US"/>
+        </w:rPr>
+      </w:pPr>
+      <w:r>
+        <w:rPr>
+          <w:rFonts w:cstheme="minorHAnsi"/>
           <w:sz w:val="24"/>
           <w:szCs w:val="24"/>
           <w:lang w:val="en-US"/>
@@ -1090,7 +1089,7 @@
       <w:proofErr w:type="gramStart"/>
       <w:r>
         <w:rPr>
-          <w:rFonts w:ascii="Times New Roman" w:hAnsi="Times New Roman" w:cs="Times New Roman"/>
+          <w:rFonts w:cstheme="minorHAnsi"/>
           <w:sz w:val="24"/>
           <w:szCs w:val="24"/>
           <w:lang w:val="en-US"/>
@@ -1104,15 +1103,15 @@
         <w:spacing w:line="240" w:lineRule="auto"/>
         <w:jc w:val="both"/>
         <w:rPr>
-          <w:rFonts w:ascii="Times New Roman" w:hAnsi="Times New Roman" w:cs="Times New Roman"/>
-          <w:sz w:val="24"/>
-          <w:szCs w:val="24"/>
-          <w:lang w:val="en-US"/>
-        </w:rPr>
-      </w:pPr>
-      <w:r>
-        <w:rPr>
-          <w:rFonts w:ascii="Times New Roman" w:hAnsi="Times New Roman" w:cs="Times New Roman"/>
+          <w:rFonts w:cstheme="minorHAnsi"/>
+          <w:sz w:val="24"/>
+          <w:szCs w:val="24"/>
+          <w:lang w:val="en-US"/>
+        </w:rPr>
+      </w:pPr>
+      <w:r>
+        <w:rPr>
+          <w:rFonts w:cstheme="minorHAnsi"/>
           <w:sz w:val="24"/>
           <w:szCs w:val="24"/>
           <w:lang w:val="en-US"/>
@@ -1122,7 +1121,7 @@
       <w:proofErr w:type="spellStart"/>
       <w:r>
         <w:rPr>
-          <w:rFonts w:ascii="Times New Roman" w:hAnsi="Times New Roman" w:cs="Times New Roman"/>
+          <w:rFonts w:cstheme="minorHAnsi"/>
           <w:sz w:val="24"/>
           <w:szCs w:val="24"/>
           <w:lang w:val="en-US"/>
@@ -1132,7 +1131,7 @@
       <w:proofErr w:type="spellEnd"/>
       <w:r>
         <w:rPr>
-          <w:rFonts w:ascii="Times New Roman" w:hAnsi="Times New Roman" w:cs="Times New Roman"/>
+          <w:rFonts w:cstheme="minorHAnsi"/>
           <w:sz w:val="24"/>
           <w:szCs w:val="24"/>
           <w:lang w:val="en-US"/>
@@ -1142,7 +1141,7 @@
       <w:proofErr w:type="gramStart"/>
       <w:r>
         <w:rPr>
-          <w:rFonts w:ascii="Times New Roman" w:hAnsi="Times New Roman" w:cs="Times New Roman"/>
+          <w:rFonts w:cstheme="minorHAnsi"/>
           <w:sz w:val="24"/>
           <w:szCs w:val="24"/>
           <w:lang w:val="en-US"/>
@@ -1156,15 +1155,15 @@
         <w:spacing w:line="240" w:lineRule="auto"/>
         <w:jc w:val="both"/>
         <w:rPr>
-          <w:rFonts w:ascii="Times New Roman" w:hAnsi="Times New Roman" w:cs="Times New Roman"/>
-          <w:sz w:val="24"/>
-          <w:szCs w:val="24"/>
-          <w:lang w:val="en-US"/>
-        </w:rPr>
-      </w:pPr>
-      <w:r>
-        <w:rPr>
-          <w:rFonts w:ascii="Times New Roman" w:hAnsi="Times New Roman" w:cs="Times New Roman"/>
+          <w:rFonts w:cstheme="minorHAnsi"/>
+          <w:sz w:val="24"/>
+          <w:szCs w:val="24"/>
+          <w:lang w:val="en-US"/>
+        </w:rPr>
+      </w:pPr>
+      <w:r>
+        <w:rPr>
+          <w:rFonts w:cstheme="minorHAnsi"/>
           <w:sz w:val="24"/>
           <w:szCs w:val="24"/>
           <w:lang w:val="en-US"/>
@@ -1175,7 +1174,7 @@
       <w:proofErr w:type="gramStart"/>
       <w:r>
         <w:rPr>
-          <w:rFonts w:ascii="Times New Roman" w:hAnsi="Times New Roman" w:cs="Times New Roman"/>
+          <w:rFonts w:cstheme="minorHAnsi"/>
           <w:sz w:val="24"/>
           <w:szCs w:val="24"/>
           <w:lang w:val="en-US"/>
@@ -1186,7 +1185,7 @@
       <w:proofErr w:type="gramEnd"/>
       <w:r>
         <w:rPr>
-          <w:rFonts w:ascii="Times New Roman" w:hAnsi="Times New Roman" w:cs="Times New Roman"/>
+          <w:rFonts w:cstheme="minorHAnsi"/>
           <w:sz w:val="24"/>
           <w:szCs w:val="24"/>
           <w:lang w:val="en-US"/>
@@ -1196,7 +1195,7 @@
       <w:proofErr w:type="spellStart"/>
       <w:r>
         <w:rPr>
-          <w:rFonts w:ascii="Times New Roman" w:hAnsi="Times New Roman" w:cs="Times New Roman"/>
+          <w:rFonts w:cstheme="minorHAnsi"/>
           <w:sz w:val="24"/>
           <w:szCs w:val="24"/>
           <w:lang w:val="en-US"/>
@@ -1210,15 +1209,15 @@
         <w:spacing w:line="240" w:lineRule="auto"/>
         <w:jc w:val="both"/>
         <w:rPr>
-          <w:rFonts w:ascii="Times New Roman" w:hAnsi="Times New Roman" w:cs="Times New Roman"/>
-          <w:sz w:val="24"/>
-          <w:szCs w:val="24"/>
-          <w:lang w:val="en-US"/>
-        </w:rPr>
-      </w:pPr>
-      <w:r>
-        <w:rPr>
-          <w:rFonts w:ascii="Times New Roman" w:hAnsi="Times New Roman" w:cs="Times New Roman"/>
+          <w:rFonts w:cstheme="minorHAnsi"/>
+          <w:sz w:val="24"/>
+          <w:szCs w:val="24"/>
+          <w:lang w:val="en-US"/>
+        </w:rPr>
+      </w:pPr>
+      <w:r>
+        <w:rPr>
+          <w:rFonts w:cstheme="minorHAnsi"/>
           <w:sz w:val="24"/>
           <w:szCs w:val="24"/>
           <w:lang w:val="en-US"/>
@@ -1229,7 +1228,7 @@
       <w:proofErr w:type="gramStart"/>
       <w:r>
         <w:rPr>
-          <w:rFonts w:ascii="Times New Roman" w:hAnsi="Times New Roman" w:cs="Times New Roman"/>
+          <w:rFonts w:cstheme="minorHAnsi"/>
           <w:sz w:val="24"/>
           <w:szCs w:val="24"/>
           <w:lang w:val="en-US"/>
@@ -1240,7 +1239,7 @@
       <w:proofErr w:type="gramEnd"/>
       <w:r>
         <w:rPr>
-          <w:rFonts w:ascii="Times New Roman" w:hAnsi="Times New Roman" w:cs="Times New Roman"/>
+          <w:rFonts w:cstheme="minorHAnsi"/>
           <w:sz w:val="24"/>
           <w:szCs w:val="24"/>
           <w:lang w:val="en-US"/>
@@ -1250,7 +1249,7 @@
       <w:proofErr w:type="spellStart"/>
       <w:r>
         <w:rPr>
-          <w:rFonts w:ascii="Times New Roman" w:hAnsi="Times New Roman" w:cs="Times New Roman"/>
+          <w:rFonts w:cstheme="minorHAnsi"/>
           <w:sz w:val="24"/>
           <w:szCs w:val="24"/>
           <w:lang w:val="en-US"/>
@@ -1264,15 +1263,15 @@
         <w:spacing w:line="240" w:lineRule="auto"/>
         <w:jc w:val="both"/>
         <w:rPr>
-          <w:rFonts w:ascii="Times New Roman" w:hAnsi="Times New Roman" w:cs="Times New Roman"/>
-          <w:sz w:val="24"/>
-          <w:szCs w:val="24"/>
-          <w:lang w:val="en-US"/>
-        </w:rPr>
-      </w:pPr>
-      <w:r>
-        <w:rPr>
-          <w:rFonts w:ascii="Times New Roman" w:hAnsi="Times New Roman" w:cs="Times New Roman"/>
+          <w:rFonts w:cstheme="minorHAnsi"/>
+          <w:sz w:val="24"/>
+          <w:szCs w:val="24"/>
+          <w:lang w:val="en-US"/>
+        </w:rPr>
+      </w:pPr>
+      <w:r>
+        <w:rPr>
+          <w:rFonts w:cstheme="minorHAnsi"/>
           <w:sz w:val="24"/>
           <w:szCs w:val="24"/>
           <w:lang w:val="en-US"/>
@@ -1283,7 +1282,7 @@
       <w:proofErr w:type="gramStart"/>
       <w:r>
         <w:rPr>
-          <w:rFonts w:ascii="Times New Roman" w:hAnsi="Times New Roman" w:cs="Times New Roman"/>
+          <w:rFonts w:cstheme="minorHAnsi"/>
           <w:sz w:val="24"/>
           <w:szCs w:val="24"/>
           <w:lang w:val="en-US"/>
@@ -1294,7 +1293,7 @@
       <w:proofErr w:type="gramEnd"/>
       <w:r>
         <w:rPr>
-          <w:rFonts w:ascii="Times New Roman" w:hAnsi="Times New Roman" w:cs="Times New Roman"/>
+          <w:rFonts w:cstheme="minorHAnsi"/>
           <w:sz w:val="24"/>
           <w:szCs w:val="24"/>
           <w:lang w:val="en-US"/>
@@ -1304,7 +1303,7 @@
       <w:proofErr w:type="spellStart"/>
       <w:r>
         <w:rPr>
-          <w:rFonts w:ascii="Times New Roman" w:hAnsi="Times New Roman" w:cs="Times New Roman"/>
+          <w:rFonts w:cstheme="minorHAnsi"/>
           <w:sz w:val="24"/>
           <w:szCs w:val="24"/>
           <w:lang w:val="en-US"/>
@@ -1318,15 +1317,15 @@
         <w:spacing w:line="240" w:lineRule="auto"/>
         <w:jc w:val="both"/>
         <w:rPr>
-          <w:rFonts w:ascii="Times New Roman" w:hAnsi="Times New Roman" w:cs="Times New Roman"/>
-          <w:sz w:val="24"/>
-          <w:szCs w:val="24"/>
-          <w:lang w:val="en-US"/>
-        </w:rPr>
-      </w:pPr>
-      <w:r>
-        <w:rPr>
-          <w:rFonts w:ascii="Times New Roman" w:hAnsi="Times New Roman" w:cs="Times New Roman"/>
+          <w:rFonts w:cstheme="minorHAnsi"/>
+          <w:sz w:val="24"/>
+          <w:szCs w:val="24"/>
+          <w:lang w:val="en-US"/>
+        </w:rPr>
+      </w:pPr>
+      <w:r>
+        <w:rPr>
+          <w:rFonts w:cstheme="minorHAnsi"/>
           <w:sz w:val="24"/>
           <w:szCs w:val="24"/>
           <w:lang w:val="en-US"/>
@@ -1339,16 +1338,16 @@
         <w:spacing w:line="240" w:lineRule="auto"/>
         <w:jc w:val="both"/>
         <w:rPr>
-          <w:rFonts w:ascii="Times New Roman" w:hAnsi="Times New Roman" w:cs="Times New Roman"/>
-          <w:sz w:val="24"/>
-          <w:szCs w:val="24"/>
-          <w:lang w:val="en-US"/>
-        </w:rPr>
-      </w:pPr>
-      <w:proofErr w:type="spellStart"/>
-      <w:r>
-        <w:rPr>
-          <w:rFonts w:ascii="Times New Roman" w:hAnsi="Times New Roman" w:cs="Times New Roman"/>
+          <w:rFonts w:cstheme="minorHAnsi"/>
+          <w:sz w:val="24"/>
+          <w:szCs w:val="24"/>
+          <w:lang w:val="en-US"/>
+        </w:rPr>
+      </w:pPr>
+      <w:proofErr w:type="spellStart"/>
+      <w:r>
+        <w:rPr>
+          <w:rFonts w:cstheme="minorHAnsi"/>
           <w:sz w:val="24"/>
           <w:szCs w:val="24"/>
           <w:lang w:val="en-US"/>
@@ -1358,7 +1357,7 @@
       <w:proofErr w:type="spellEnd"/>
       <w:r>
         <w:rPr>
-          <w:rFonts w:ascii="Times New Roman" w:hAnsi="Times New Roman" w:cs="Times New Roman"/>
+          <w:rFonts w:cstheme="minorHAnsi"/>
           <w:sz w:val="24"/>
           <w:szCs w:val="24"/>
           <w:lang w:val="en-US"/>
@@ -1371,15 +1370,15 @@
         <w:spacing w:line="240" w:lineRule="auto"/>
         <w:jc w:val="both"/>
         <w:rPr>
-          <w:rFonts w:ascii="Times New Roman" w:hAnsi="Times New Roman" w:cs="Times New Roman"/>
-          <w:sz w:val="24"/>
-          <w:szCs w:val="24"/>
-          <w:lang w:val="en-US"/>
-        </w:rPr>
-      </w:pPr>
-      <w:r>
-        <w:rPr>
-          <w:rFonts w:ascii="Times New Roman" w:hAnsi="Times New Roman" w:cs="Times New Roman"/>
+          <w:rFonts w:cstheme="minorHAnsi"/>
+          <w:sz w:val="24"/>
+          <w:szCs w:val="24"/>
+          <w:lang w:val="en-US"/>
+        </w:rPr>
+      </w:pPr>
+      <w:r>
+        <w:rPr>
+          <w:rFonts w:cstheme="minorHAnsi"/>
           <w:sz w:val="24"/>
           <w:szCs w:val="24"/>
           <w:lang w:val="en-US"/>
@@ -1390,7 +1389,7 @@
       <w:proofErr w:type="gramStart"/>
       <w:r>
         <w:rPr>
-          <w:rFonts w:ascii="Times New Roman" w:hAnsi="Times New Roman" w:cs="Times New Roman"/>
+          <w:rFonts w:cstheme="minorHAnsi"/>
           <w:sz w:val="24"/>
           <w:szCs w:val="24"/>
           <w:lang w:val="en-US"/>
@@ -1401,7 +1400,7 @@
       <w:proofErr w:type="gramEnd"/>
       <w:r>
         <w:rPr>
-          <w:rFonts w:ascii="Times New Roman" w:hAnsi="Times New Roman" w:cs="Times New Roman"/>
+          <w:rFonts w:cstheme="minorHAnsi"/>
           <w:sz w:val="24"/>
           <w:szCs w:val="24"/>
           <w:lang w:val="en-US"/>
@@ -1411,7 +1410,7 @@
       <w:proofErr w:type="spellStart"/>
       <w:r>
         <w:rPr>
-          <w:rFonts w:ascii="Times New Roman" w:hAnsi="Times New Roman" w:cs="Times New Roman"/>
+          <w:rFonts w:cstheme="minorHAnsi"/>
           <w:sz w:val="24"/>
           <w:szCs w:val="24"/>
           <w:lang w:val="en-US"/>
@@ -1421,7 +1420,7 @@
       <w:proofErr w:type="spellEnd"/>
       <w:r>
         <w:rPr>
-          <w:rFonts w:ascii="Times New Roman" w:hAnsi="Times New Roman" w:cs="Times New Roman"/>
+          <w:rFonts w:cstheme="minorHAnsi"/>
           <w:sz w:val="24"/>
           <w:szCs w:val="24"/>
           <w:lang w:val="en-US"/>
@@ -1434,15 +1433,15 @@
         <w:spacing w:line="240" w:lineRule="auto"/>
         <w:jc w:val="both"/>
         <w:rPr>
-          <w:rFonts w:ascii="Times New Roman" w:hAnsi="Times New Roman" w:cs="Times New Roman"/>
-          <w:sz w:val="24"/>
-          <w:szCs w:val="24"/>
-        </w:rPr>
-      </w:pPr>
-      <w:proofErr w:type="spellStart"/>
-      <w:r>
-        <w:rPr>
-          <w:rFonts w:ascii="Times New Roman" w:hAnsi="Times New Roman" w:cs="Times New Roman"/>
+          <w:rFonts w:cstheme="minorHAnsi"/>
+          <w:sz w:val="24"/>
+          <w:szCs w:val="24"/>
+        </w:rPr>
+      </w:pPr>
+      <w:proofErr w:type="spellStart"/>
+      <w:r>
+        <w:rPr>
+          <w:rFonts w:cstheme="minorHAnsi"/>
           <w:sz w:val="24"/>
           <w:szCs w:val="24"/>
         </w:rPr>
@@ -1451,7 +1450,7 @@
       <w:proofErr w:type="spellEnd"/>
       <w:r>
         <w:rPr>
-          <w:rFonts w:ascii="Times New Roman" w:hAnsi="Times New Roman" w:cs="Times New Roman"/>
+          <w:rFonts w:cstheme="minorHAnsi"/>
           <w:sz w:val="24"/>
           <w:szCs w:val="24"/>
         </w:rPr>
@@ -1460,7 +1459,7 @@
       <w:proofErr w:type="gramStart"/>
       <w:r>
         <w:rPr>
-          <w:rFonts w:ascii="Times New Roman" w:hAnsi="Times New Roman" w:cs="Times New Roman"/>
+          <w:rFonts w:cstheme="minorHAnsi"/>
           <w:sz w:val="24"/>
           <w:szCs w:val="24"/>
         </w:rPr>
@@ -1469,7 +1468,7 @@
       <w:proofErr w:type="gramEnd"/>
       <w:r>
         <w:rPr>
-          <w:rFonts w:ascii="Times New Roman" w:hAnsi="Times New Roman" w:cs="Times New Roman"/>
+          <w:rFonts w:cstheme="minorHAnsi"/>
           <w:sz w:val="24"/>
           <w:szCs w:val="24"/>
         </w:rPr>
@@ -1481,14 +1480,14 @@
         <w:spacing w:line="240" w:lineRule="auto"/>
         <w:jc w:val="both"/>
         <w:rPr>
-          <w:rFonts w:ascii="Times New Roman" w:hAnsi="Times New Roman" w:cs="Times New Roman"/>
-          <w:sz w:val="24"/>
-          <w:szCs w:val="24"/>
-        </w:rPr>
-      </w:pPr>
-      <w:r>
-        <w:rPr>
-          <w:rFonts w:ascii="Times New Roman" w:hAnsi="Times New Roman" w:cs="Times New Roman"/>
+          <w:rFonts w:cstheme="minorHAnsi"/>
+          <w:sz w:val="24"/>
+          <w:szCs w:val="24"/>
+        </w:rPr>
+      </w:pPr>
+      <w:r>
+        <w:rPr>
+          <w:rFonts w:cstheme="minorHAnsi"/>
           <w:sz w:val="24"/>
           <w:szCs w:val="24"/>
         </w:rPr>
@@ -1497,7 +1496,7 @@
       <w:proofErr w:type="gramStart"/>
       <w:r>
         <w:rPr>
-          <w:rFonts w:ascii="Times New Roman" w:hAnsi="Times New Roman" w:cs="Times New Roman"/>
+          <w:rFonts w:cstheme="minorHAnsi"/>
           <w:sz w:val="24"/>
           <w:szCs w:val="24"/>
         </w:rPr>
@@ -1506,7 +1505,7 @@
       <w:proofErr w:type="gramEnd"/>
       <w:r>
         <w:rPr>
-          <w:rFonts w:ascii="Times New Roman" w:hAnsi="Times New Roman" w:cs="Times New Roman"/>
+          <w:rFonts w:cstheme="minorHAnsi"/>
           <w:sz w:val="24"/>
           <w:szCs w:val="24"/>
         </w:rPr>
@@ -1518,15 +1517,15 @@
         <w:spacing w:line="240" w:lineRule="auto"/>
         <w:jc w:val="both"/>
         <w:rPr>
-          <w:rFonts w:ascii="Times New Roman" w:hAnsi="Times New Roman" w:cs="Times New Roman"/>
-          <w:sz w:val="24"/>
-          <w:szCs w:val="24"/>
-          <w:lang w:val="en-US"/>
-        </w:rPr>
-      </w:pPr>
-      <w:r>
-        <w:rPr>
-          <w:rFonts w:ascii="Times New Roman" w:hAnsi="Times New Roman" w:cs="Times New Roman"/>
+          <w:rFonts w:cstheme="minorHAnsi"/>
+          <w:sz w:val="24"/>
+          <w:szCs w:val="24"/>
+          <w:lang w:val="en-US"/>
+        </w:rPr>
+      </w:pPr>
+      <w:r>
+        <w:rPr>
+          <w:rFonts w:cstheme="minorHAnsi"/>
           <w:sz w:val="24"/>
           <w:szCs w:val="24"/>
           <w:lang w:val="en-US"/>
@@ -1536,7 +1535,7 @@
       <w:proofErr w:type="spellStart"/>
       <w:r>
         <w:rPr>
-          <w:rFonts w:ascii="Times New Roman" w:hAnsi="Times New Roman" w:cs="Times New Roman"/>
+          <w:rFonts w:cstheme="minorHAnsi"/>
           <w:sz w:val="24"/>
           <w:szCs w:val="24"/>
           <w:lang w:val="en-US"/>
@@ -1546,7 +1545,7 @@
       <w:proofErr w:type="spellEnd"/>
       <w:r>
         <w:rPr>
-          <w:rFonts w:ascii="Times New Roman" w:hAnsi="Times New Roman" w:cs="Times New Roman"/>
+          <w:rFonts w:cstheme="minorHAnsi"/>
           <w:sz w:val="24"/>
           <w:szCs w:val="24"/>
           <w:lang w:val="en-US"/>
@@ -1559,15 +1558,15 @@
         <w:spacing w:line="240" w:lineRule="auto"/>
         <w:jc w:val="both"/>
         <w:rPr>
-          <w:rFonts w:ascii="Times New Roman" w:hAnsi="Times New Roman" w:cs="Times New Roman"/>
-          <w:sz w:val="24"/>
-          <w:szCs w:val="24"/>
-          <w:lang w:val="en-US"/>
-        </w:rPr>
-      </w:pPr>
-      <w:r>
-        <w:rPr>
-          <w:rFonts w:ascii="Times New Roman" w:hAnsi="Times New Roman" w:cs="Times New Roman"/>
+          <w:rFonts w:cstheme="minorHAnsi"/>
+          <w:sz w:val="24"/>
+          <w:szCs w:val="24"/>
+          <w:lang w:val="en-US"/>
+        </w:rPr>
+      </w:pPr>
+      <w:r>
+        <w:rPr>
+          <w:rFonts w:cstheme="minorHAnsi"/>
           <w:sz w:val="24"/>
           <w:szCs w:val="24"/>
           <w:lang w:val="en-US"/>
@@ -1577,7 +1576,7 @@
       <w:proofErr w:type="spellStart"/>
       <w:r>
         <w:rPr>
-          <w:rFonts w:ascii="Times New Roman" w:hAnsi="Times New Roman" w:cs="Times New Roman"/>
+          <w:rFonts w:cstheme="minorHAnsi"/>
           <w:sz w:val="24"/>
           <w:szCs w:val="24"/>
           <w:lang w:val="en-US"/>
@@ -1587,7 +1586,7 @@
       <w:proofErr w:type="spellEnd"/>
       <w:r>
         <w:rPr>
-          <w:rFonts w:ascii="Times New Roman" w:hAnsi="Times New Roman" w:cs="Times New Roman"/>
+          <w:rFonts w:cstheme="minorHAnsi"/>
           <w:sz w:val="24"/>
           <w:szCs w:val="24"/>
           <w:lang w:val="en-US"/>
@@ -1600,16 +1599,16 @@
         <w:spacing w:line="240" w:lineRule="auto"/>
         <w:jc w:val="both"/>
         <w:rPr>
-          <w:rFonts w:ascii="Times New Roman" w:hAnsi="Times New Roman" w:cs="Times New Roman"/>
-          <w:sz w:val="24"/>
-          <w:szCs w:val="24"/>
-          <w:lang w:val="en-US"/>
-        </w:rPr>
-      </w:pPr>
-      <w:proofErr w:type="spellStart"/>
-      <w:r>
-        <w:rPr>
-          <w:rFonts w:ascii="Times New Roman" w:hAnsi="Times New Roman" w:cs="Times New Roman"/>
+          <w:rFonts w:cstheme="minorHAnsi"/>
+          <w:sz w:val="24"/>
+          <w:szCs w:val="24"/>
+          <w:lang w:val="en-US"/>
+        </w:rPr>
+      </w:pPr>
+      <w:proofErr w:type="spellStart"/>
+      <w:r>
+        <w:rPr>
+          <w:rFonts w:cstheme="minorHAnsi"/>
           <w:sz w:val="24"/>
           <w:szCs w:val="24"/>
           <w:lang w:val="en-US"/>
@@ -1619,7 +1618,7 @@
       <w:proofErr w:type="spellEnd"/>
       <w:r>
         <w:rPr>
-          <w:rFonts w:ascii="Times New Roman" w:hAnsi="Times New Roman" w:cs="Times New Roman"/>
+          <w:rFonts w:cstheme="minorHAnsi"/>
           <w:sz w:val="24"/>
           <w:szCs w:val="24"/>
           <w:lang w:val="en-US"/>
@@ -1629,7 +1628,7 @@
       <w:proofErr w:type="spellStart"/>
       <w:r>
         <w:rPr>
-          <w:rFonts w:ascii="Times New Roman" w:hAnsi="Times New Roman" w:cs="Times New Roman"/>
+          <w:rFonts w:cstheme="minorHAnsi"/>
           <w:sz w:val="24"/>
           <w:szCs w:val="24"/>
           <w:lang w:val="en-US"/>
@@ -1639,7 +1638,7 @@
       <w:proofErr w:type="spellEnd"/>
       <w:r>
         <w:rPr>
-          <w:rFonts w:ascii="Times New Roman" w:hAnsi="Times New Roman" w:cs="Times New Roman"/>
+          <w:rFonts w:cstheme="minorHAnsi"/>
           <w:sz w:val="24"/>
           <w:szCs w:val="24"/>
           <w:lang w:val="en-US"/>
@@ -1652,16 +1651,16 @@
         <w:spacing w:line="240" w:lineRule="auto"/>
         <w:jc w:val="both"/>
         <w:rPr>
-          <w:rFonts w:ascii="Times New Roman" w:hAnsi="Times New Roman" w:cs="Times New Roman"/>
-          <w:sz w:val="24"/>
-          <w:szCs w:val="24"/>
-          <w:lang w:val="en-US"/>
-        </w:rPr>
-      </w:pPr>
-      <w:proofErr w:type="spellStart"/>
-      <w:r>
-        <w:rPr>
-          <w:rFonts w:ascii="Times New Roman" w:hAnsi="Times New Roman" w:cs="Times New Roman"/>
+          <w:rFonts w:cstheme="minorHAnsi"/>
+          <w:sz w:val="24"/>
+          <w:szCs w:val="24"/>
+          <w:lang w:val="en-US"/>
+        </w:rPr>
+      </w:pPr>
+      <w:proofErr w:type="spellStart"/>
+      <w:r>
+        <w:rPr>
+          <w:rFonts w:cstheme="minorHAnsi"/>
           <w:sz w:val="24"/>
           <w:szCs w:val="24"/>
           <w:lang w:val="en-US"/>
@@ -1671,7 +1670,7 @@
       <w:proofErr w:type="spellEnd"/>
       <w:r>
         <w:rPr>
-          <w:rFonts w:ascii="Times New Roman" w:hAnsi="Times New Roman" w:cs="Times New Roman"/>
+          <w:rFonts w:cstheme="minorHAnsi"/>
           <w:sz w:val="24"/>
           <w:szCs w:val="24"/>
           <w:lang w:val="en-US"/>
@@ -1681,7 +1680,7 @@
       <w:proofErr w:type="spellStart"/>
       <w:r>
         <w:rPr>
-          <w:rFonts w:ascii="Times New Roman" w:hAnsi="Times New Roman" w:cs="Times New Roman"/>
+          <w:rFonts w:cstheme="minorHAnsi"/>
           <w:sz w:val="24"/>
           <w:szCs w:val="24"/>
           <w:lang w:val="en-US"/>
@@ -1691,7 +1690,7 @@
       <w:proofErr w:type="spellEnd"/>
       <w:r>
         <w:rPr>
-          <w:rFonts w:ascii="Times New Roman" w:hAnsi="Times New Roman" w:cs="Times New Roman"/>
+          <w:rFonts w:cstheme="minorHAnsi"/>
           <w:sz w:val="24"/>
           <w:szCs w:val="24"/>
           <w:lang w:val="en-US"/>
@@ -1704,16 +1703,16 @@
         <w:spacing w:line="240" w:lineRule="auto"/>
         <w:jc w:val="both"/>
         <w:rPr>
-          <w:rFonts w:ascii="Times New Roman" w:hAnsi="Times New Roman" w:cs="Times New Roman"/>
-          <w:sz w:val="24"/>
-          <w:szCs w:val="24"/>
-          <w:lang w:val="en-US"/>
-        </w:rPr>
-      </w:pPr>
-      <w:proofErr w:type="spellStart"/>
-      <w:r>
-        <w:rPr>
-          <w:rFonts w:ascii="Times New Roman" w:hAnsi="Times New Roman" w:cs="Times New Roman"/>
+          <w:rFonts w:cstheme="minorHAnsi"/>
+          <w:sz w:val="24"/>
+          <w:szCs w:val="24"/>
+          <w:lang w:val="en-US"/>
+        </w:rPr>
+      </w:pPr>
+      <w:proofErr w:type="spellStart"/>
+      <w:r>
+        <w:rPr>
+          <w:rFonts w:cstheme="minorHAnsi"/>
           <w:sz w:val="24"/>
           <w:szCs w:val="24"/>
           <w:lang w:val="en-US"/>
@@ -1723,7 +1722,7 @@
       <w:proofErr w:type="spellEnd"/>
       <w:r>
         <w:rPr>
-          <w:rFonts w:ascii="Times New Roman" w:hAnsi="Times New Roman" w:cs="Times New Roman"/>
+          <w:rFonts w:cstheme="minorHAnsi"/>
           <w:sz w:val="24"/>
           <w:szCs w:val="24"/>
           <w:lang w:val="en-US"/>
@@ -1733,7 +1732,7 @@
       <w:proofErr w:type="spellStart"/>
       <w:r>
         <w:rPr>
-          <w:rFonts w:ascii="Times New Roman" w:hAnsi="Times New Roman" w:cs="Times New Roman"/>
+          <w:rFonts w:cstheme="minorHAnsi"/>
           <w:sz w:val="24"/>
           <w:szCs w:val="24"/>
           <w:lang w:val="en-US"/>
@@ -1743,7 +1742,7 @@
       <w:proofErr w:type="spellEnd"/>
       <w:r>
         <w:rPr>
-          <w:rFonts w:ascii="Times New Roman" w:hAnsi="Times New Roman" w:cs="Times New Roman"/>
+          <w:rFonts w:cstheme="minorHAnsi"/>
           <w:sz w:val="24"/>
           <w:szCs w:val="24"/>
           <w:lang w:val="en-US"/>
@@ -1753,7 +1752,7 @@
       <w:proofErr w:type="spellStart"/>
       <w:r>
         <w:rPr>
-          <w:rFonts w:ascii="Times New Roman" w:hAnsi="Times New Roman" w:cs="Times New Roman"/>
+          <w:rFonts w:cstheme="minorHAnsi"/>
           <w:sz w:val="24"/>
           <w:szCs w:val="24"/>
           <w:lang w:val="en-US"/>
@@ -1763,7 +1762,7 @@
       <w:proofErr w:type="spellEnd"/>
       <w:r>
         <w:rPr>
-          <w:rFonts w:ascii="Times New Roman" w:hAnsi="Times New Roman" w:cs="Times New Roman"/>
+          <w:rFonts w:cstheme="minorHAnsi"/>
           <w:sz w:val="24"/>
           <w:szCs w:val="24"/>
           <w:lang w:val="en-US"/>
@@ -1776,16 +1775,16 @@
         <w:spacing w:line="240" w:lineRule="auto"/>
         <w:jc w:val="both"/>
         <w:rPr>
-          <w:rFonts w:ascii="Times New Roman" w:hAnsi="Times New Roman" w:cs="Times New Roman"/>
-          <w:sz w:val="24"/>
-          <w:szCs w:val="24"/>
-          <w:lang w:val="en-US"/>
-        </w:rPr>
-      </w:pPr>
-      <w:proofErr w:type="spellStart"/>
-      <w:r>
-        <w:rPr>
-          <w:rFonts w:ascii="Times New Roman" w:hAnsi="Times New Roman" w:cs="Times New Roman"/>
+          <w:rFonts w:cstheme="minorHAnsi"/>
+          <w:sz w:val="24"/>
+          <w:szCs w:val="24"/>
+          <w:lang w:val="en-US"/>
+        </w:rPr>
+      </w:pPr>
+      <w:proofErr w:type="spellStart"/>
+      <w:r>
+        <w:rPr>
+          <w:rFonts w:cstheme="minorHAnsi"/>
           <w:sz w:val="24"/>
           <w:szCs w:val="24"/>
           <w:lang w:val="en-US"/>
@@ -1795,7 +1794,7 @@
       <w:proofErr w:type="spellEnd"/>
       <w:r>
         <w:rPr>
-          <w:rFonts w:ascii="Times New Roman" w:hAnsi="Times New Roman" w:cs="Times New Roman"/>
+          <w:rFonts w:cstheme="minorHAnsi"/>
           <w:sz w:val="24"/>
           <w:szCs w:val="24"/>
           <w:lang w:val="en-US"/>
@@ -1805,7 +1804,7 @@
       <w:proofErr w:type="spellStart"/>
       <w:r>
         <w:rPr>
-          <w:rFonts w:ascii="Times New Roman" w:hAnsi="Times New Roman" w:cs="Times New Roman"/>
+          <w:rFonts w:cstheme="minorHAnsi"/>
           <w:sz w:val="24"/>
           <w:szCs w:val="24"/>
           <w:lang w:val="en-US"/>
@@ -1815,7 +1814,7 @@
       <w:proofErr w:type="spellEnd"/>
       <w:r>
         <w:rPr>
-          <w:rFonts w:ascii="Times New Roman" w:hAnsi="Times New Roman" w:cs="Times New Roman"/>
+          <w:rFonts w:cstheme="minorHAnsi"/>
           <w:sz w:val="24"/>
           <w:szCs w:val="24"/>
           <w:lang w:val="en-US"/>
@@ -1825,7 +1824,7 @@
       <w:proofErr w:type="spellStart"/>
       <w:r>
         <w:rPr>
-          <w:rFonts w:ascii="Times New Roman" w:hAnsi="Times New Roman" w:cs="Times New Roman"/>
+          <w:rFonts w:cstheme="minorHAnsi"/>
           <w:sz w:val="24"/>
           <w:szCs w:val="24"/>
           <w:lang w:val="en-US"/>
@@ -1835,7 +1834,7 @@
       <w:proofErr w:type="spellEnd"/>
       <w:r>
         <w:rPr>
-          <w:rFonts w:ascii="Times New Roman" w:hAnsi="Times New Roman" w:cs="Times New Roman"/>
+          <w:rFonts w:cstheme="minorHAnsi"/>
           <w:sz w:val="24"/>
           <w:szCs w:val="24"/>
           <w:lang w:val="en-US"/>
@@ -1848,15 +1847,15 @@
         <w:spacing w:line="240" w:lineRule="auto"/>
         <w:jc w:val="both"/>
         <w:rPr>
-          <w:rFonts w:ascii="Times New Roman" w:hAnsi="Times New Roman" w:cs="Times New Roman"/>
-          <w:sz w:val="24"/>
-          <w:szCs w:val="24"/>
-          <w:lang w:val="en-US"/>
-        </w:rPr>
-      </w:pPr>
-      <w:r>
-        <w:rPr>
-          <w:rFonts w:ascii="Times New Roman" w:hAnsi="Times New Roman" w:cs="Times New Roman"/>
+          <w:rFonts w:cstheme="minorHAnsi"/>
+          <w:sz w:val="24"/>
+          <w:szCs w:val="24"/>
+          <w:lang w:val="en-US"/>
+        </w:rPr>
+      </w:pPr>
+      <w:r>
+        <w:rPr>
+          <w:rFonts w:cstheme="minorHAnsi"/>
           <w:sz w:val="24"/>
           <w:szCs w:val="24"/>
           <w:lang w:val="en-US"/>
@@ -1869,15 +1868,15 @@
         <w:spacing w:line="240" w:lineRule="auto"/>
         <w:jc w:val="both"/>
         <w:rPr>
-          <w:rFonts w:ascii="Times New Roman" w:hAnsi="Times New Roman" w:cs="Times New Roman"/>
-          <w:sz w:val="24"/>
-          <w:szCs w:val="24"/>
-          <w:lang w:val="en-US"/>
-        </w:rPr>
-      </w:pPr>
-      <w:r>
-        <w:rPr>
-          <w:rFonts w:ascii="Times New Roman" w:hAnsi="Times New Roman" w:cs="Times New Roman"/>
+          <w:rFonts w:cstheme="minorHAnsi"/>
+          <w:sz w:val="24"/>
+          <w:szCs w:val="24"/>
+          <w:lang w:val="en-US"/>
+        </w:rPr>
+      </w:pPr>
+      <w:r>
+        <w:rPr>
+          <w:rFonts w:cstheme="minorHAnsi"/>
           <w:sz w:val="24"/>
           <w:szCs w:val="24"/>
           <w:lang w:val="en-US"/>
@@ -1890,16 +1889,16 @@
         <w:spacing w:line="240" w:lineRule="auto"/>
         <w:jc w:val="both"/>
         <w:rPr>
-          <w:rFonts w:ascii="Times New Roman" w:hAnsi="Times New Roman" w:cs="Times New Roman"/>
-          <w:sz w:val="24"/>
-          <w:szCs w:val="24"/>
-          <w:lang w:val="en-US"/>
-        </w:rPr>
-      </w:pPr>
-      <w:proofErr w:type="spellStart"/>
-      <w:r>
-        <w:rPr>
-          <w:rFonts w:ascii="Times New Roman" w:hAnsi="Times New Roman" w:cs="Times New Roman"/>
+          <w:rFonts w:cstheme="minorHAnsi"/>
+          <w:sz w:val="24"/>
+          <w:szCs w:val="24"/>
+          <w:lang w:val="en-US"/>
+        </w:rPr>
+      </w:pPr>
+      <w:proofErr w:type="spellStart"/>
+      <w:r>
+        <w:rPr>
+          <w:rFonts w:cstheme="minorHAnsi"/>
           <w:sz w:val="24"/>
           <w:szCs w:val="24"/>
           <w:lang w:val="en-US"/>
@@ -1909,7 +1908,7 @@
       <w:proofErr w:type="spellEnd"/>
       <w:r>
         <w:rPr>
-          <w:rFonts w:ascii="Times New Roman" w:hAnsi="Times New Roman" w:cs="Times New Roman"/>
+          <w:rFonts w:cstheme="minorHAnsi"/>
           <w:sz w:val="24"/>
           <w:szCs w:val="24"/>
           <w:lang w:val="en-US"/>
@@ -1922,15 +1921,15 @@
         <w:spacing w:line="240" w:lineRule="auto"/>
         <w:jc w:val="both"/>
         <w:rPr>
-          <w:rFonts w:ascii="Times New Roman" w:hAnsi="Times New Roman" w:cs="Times New Roman"/>
-          <w:sz w:val="24"/>
-          <w:szCs w:val="24"/>
-          <w:lang w:val="en-US"/>
-        </w:rPr>
-      </w:pPr>
-      <w:r>
-        <w:rPr>
-          <w:rFonts w:ascii="Times New Roman" w:hAnsi="Times New Roman" w:cs="Times New Roman"/>
+          <w:rFonts w:cstheme="minorHAnsi"/>
+          <w:sz w:val="24"/>
+          <w:szCs w:val="24"/>
+          <w:lang w:val="en-US"/>
+        </w:rPr>
+      </w:pPr>
+      <w:r>
+        <w:rPr>
+          <w:rFonts w:cstheme="minorHAnsi"/>
           <w:sz w:val="24"/>
           <w:szCs w:val="24"/>
           <w:lang w:val="en-US"/>
@@ -1943,16 +1942,16 @@
         <w:spacing w:line="240" w:lineRule="auto"/>
         <w:jc w:val="both"/>
         <w:rPr>
-          <w:rFonts w:ascii="Times New Roman" w:hAnsi="Times New Roman" w:cs="Times New Roman"/>
-          <w:sz w:val="24"/>
-          <w:szCs w:val="24"/>
-          <w:lang w:val="en-US"/>
-        </w:rPr>
-      </w:pPr>
-      <w:proofErr w:type="spellStart"/>
-      <w:r>
-        <w:rPr>
-          <w:rFonts w:ascii="Times New Roman" w:hAnsi="Times New Roman" w:cs="Times New Roman"/>
+          <w:rFonts w:cstheme="minorHAnsi"/>
+          <w:sz w:val="24"/>
+          <w:szCs w:val="24"/>
+          <w:lang w:val="en-US"/>
+        </w:rPr>
+      </w:pPr>
+      <w:proofErr w:type="spellStart"/>
+      <w:r>
+        <w:rPr>
+          <w:rFonts w:cstheme="minorHAnsi"/>
           <w:sz w:val="24"/>
           <w:szCs w:val="24"/>
           <w:lang w:val="en-US"/>
@@ -1962,7 +1961,7 @@
       <w:proofErr w:type="spellEnd"/>
       <w:r>
         <w:rPr>
-          <w:rFonts w:ascii="Times New Roman" w:hAnsi="Times New Roman" w:cs="Times New Roman"/>
+          <w:rFonts w:cstheme="minorHAnsi"/>
           <w:sz w:val="24"/>
           <w:szCs w:val="24"/>
           <w:lang w:val="en-US"/>
@@ -1973,7 +1972,7 @@
       <w:proofErr w:type="gramStart"/>
       <w:r>
         <w:rPr>
-          <w:rFonts w:ascii="Times New Roman" w:hAnsi="Times New Roman" w:cs="Times New Roman"/>
+          <w:rFonts w:cstheme="minorHAnsi"/>
           <w:sz w:val="24"/>
           <w:szCs w:val="24"/>
           <w:lang w:val="en-US"/>
@@ -1984,7 +1983,7 @@
       <w:proofErr w:type="gramEnd"/>
       <w:r>
         <w:rPr>
-          <w:rFonts w:ascii="Times New Roman" w:hAnsi="Times New Roman" w:cs="Times New Roman"/>
+          <w:rFonts w:cstheme="minorHAnsi"/>
           <w:sz w:val="24"/>
           <w:szCs w:val="24"/>
           <w:lang w:val="en-US"/>
@@ -1997,16 +1996,16 @@
         <w:spacing w:line="240" w:lineRule="auto"/>
         <w:jc w:val="both"/>
         <w:rPr>
-          <w:rFonts w:ascii="Times New Roman" w:hAnsi="Times New Roman" w:cs="Times New Roman"/>
-          <w:sz w:val="24"/>
-          <w:szCs w:val="24"/>
-          <w:lang w:val="en-US"/>
-        </w:rPr>
-      </w:pPr>
-      <w:proofErr w:type="spellStart"/>
-      <w:r>
-        <w:rPr>
-          <w:rFonts w:ascii="Times New Roman" w:hAnsi="Times New Roman" w:cs="Times New Roman"/>
+          <w:rFonts w:cstheme="minorHAnsi"/>
+          <w:sz w:val="24"/>
+          <w:szCs w:val="24"/>
+          <w:lang w:val="en-US"/>
+        </w:rPr>
+      </w:pPr>
+      <w:proofErr w:type="spellStart"/>
+      <w:r>
+        <w:rPr>
+          <w:rFonts w:cstheme="minorHAnsi"/>
           <w:sz w:val="24"/>
           <w:szCs w:val="24"/>
           <w:lang w:val="en-US"/>
@@ -2016,7 +2015,7 @@
       <w:proofErr w:type="spellEnd"/>
       <w:r>
         <w:rPr>
-          <w:rFonts w:ascii="Times New Roman" w:hAnsi="Times New Roman" w:cs="Times New Roman"/>
+          <w:rFonts w:cstheme="minorHAnsi"/>
           <w:sz w:val="24"/>
           <w:szCs w:val="24"/>
           <w:lang w:val="en-US"/>
@@ -2027,7 +2026,7 @@
       <w:proofErr w:type="gramStart"/>
       <w:r>
         <w:rPr>
-          <w:rFonts w:ascii="Times New Roman" w:hAnsi="Times New Roman" w:cs="Times New Roman"/>
+          <w:rFonts w:cstheme="minorHAnsi"/>
           <w:sz w:val="24"/>
           <w:szCs w:val="24"/>
           <w:lang w:val="en-US"/>
@@ -2038,7 +2037,7 @@
       <w:proofErr w:type="gramEnd"/>
       <w:r>
         <w:rPr>
-          <w:rFonts w:ascii="Times New Roman" w:hAnsi="Times New Roman" w:cs="Times New Roman"/>
+          <w:rFonts w:cstheme="minorHAnsi"/>
           <w:sz w:val="24"/>
           <w:szCs w:val="24"/>
           <w:lang w:val="en-US"/>
@@ -2051,16 +2050,16 @@
         <w:spacing w:line="240" w:lineRule="auto"/>
         <w:jc w:val="both"/>
         <w:rPr>
-          <w:rFonts w:ascii="Times New Roman" w:hAnsi="Times New Roman" w:cs="Times New Roman"/>
-          <w:sz w:val="24"/>
-          <w:szCs w:val="24"/>
-          <w:lang w:val="en-US"/>
-        </w:rPr>
-      </w:pPr>
-      <w:proofErr w:type="spellStart"/>
-      <w:r>
-        <w:rPr>
-          <w:rFonts w:ascii="Times New Roman" w:hAnsi="Times New Roman" w:cs="Times New Roman"/>
+          <w:rFonts w:cstheme="minorHAnsi"/>
+          <w:sz w:val="24"/>
+          <w:szCs w:val="24"/>
+          <w:lang w:val="en-US"/>
+        </w:rPr>
+      </w:pPr>
+      <w:proofErr w:type="spellStart"/>
+      <w:r>
+        <w:rPr>
+          <w:rFonts w:cstheme="minorHAnsi"/>
           <w:sz w:val="24"/>
           <w:szCs w:val="24"/>
           <w:lang w:val="en-US"/>
@@ -2070,7 +2069,7 @@
       <w:proofErr w:type="gramStart"/>
       <w:r>
         <w:rPr>
-          <w:rFonts w:ascii="Times New Roman" w:hAnsi="Times New Roman" w:cs="Times New Roman"/>
+          <w:rFonts w:cstheme="minorHAnsi"/>
           <w:sz w:val="24"/>
           <w:szCs w:val="24"/>
           <w:lang w:val="en-US"/>
@@ -2080,7 +2079,7 @@
       <w:proofErr w:type="spellEnd"/>
       <w:r>
         <w:rPr>
-          <w:rFonts w:ascii="Times New Roman" w:hAnsi="Times New Roman" w:cs="Times New Roman"/>
+          <w:rFonts w:cstheme="minorHAnsi"/>
           <w:sz w:val="24"/>
           <w:szCs w:val="24"/>
           <w:lang w:val="en-US"/>
@@ -2090,7 +2089,7 @@
       <w:proofErr w:type="gramEnd"/>
       <w:r>
         <w:rPr>
-          <w:rFonts w:ascii="Times New Roman" w:hAnsi="Times New Roman" w:cs="Times New Roman"/>
+          <w:rFonts w:cstheme="minorHAnsi"/>
           <w:sz w:val="24"/>
           <w:szCs w:val="24"/>
           <w:lang w:val="en-US"/>
@@ -2103,16 +2102,16 @@
         <w:spacing w:line="240" w:lineRule="auto"/>
         <w:jc w:val="both"/>
         <w:rPr>
-          <w:rFonts w:ascii="Times New Roman" w:hAnsi="Times New Roman" w:cs="Times New Roman"/>
-          <w:sz w:val="24"/>
-          <w:szCs w:val="24"/>
-          <w:lang w:val="en-US"/>
-        </w:rPr>
-      </w:pPr>
-      <w:proofErr w:type="spellStart"/>
-      <w:r>
-        <w:rPr>
-          <w:rFonts w:ascii="Times New Roman" w:hAnsi="Times New Roman" w:cs="Times New Roman"/>
+          <w:rFonts w:cstheme="minorHAnsi"/>
+          <w:sz w:val="24"/>
+          <w:szCs w:val="24"/>
+          <w:lang w:val="en-US"/>
+        </w:rPr>
+      </w:pPr>
+      <w:proofErr w:type="spellStart"/>
+      <w:r>
+        <w:rPr>
+          <w:rFonts w:cstheme="minorHAnsi"/>
           <w:sz w:val="24"/>
           <w:szCs w:val="24"/>
           <w:lang w:val="en-US"/>
@@ -2122,7 +2121,7 @@
       <w:proofErr w:type="gramStart"/>
       <w:r>
         <w:rPr>
-          <w:rFonts w:ascii="Times New Roman" w:hAnsi="Times New Roman" w:cs="Times New Roman"/>
+          <w:rFonts w:cstheme="minorHAnsi"/>
           <w:sz w:val="24"/>
           <w:szCs w:val="24"/>
           <w:lang w:val="en-US"/>
@@ -2132,7 +2131,7 @@
       <w:proofErr w:type="spellEnd"/>
       <w:r>
         <w:rPr>
-          <w:rFonts w:ascii="Times New Roman" w:hAnsi="Times New Roman" w:cs="Times New Roman"/>
+          <w:rFonts w:cstheme="minorHAnsi"/>
           <w:sz w:val="24"/>
           <w:szCs w:val="24"/>
           <w:lang w:val="en-US"/>
@@ -2142,7 +2141,7 @@
       <w:proofErr w:type="gramEnd"/>
       <w:r>
         <w:rPr>
-          <w:rFonts w:ascii="Times New Roman" w:hAnsi="Times New Roman" w:cs="Times New Roman"/>
+          <w:rFonts w:cstheme="minorHAnsi"/>
           <w:sz w:val="24"/>
           <w:szCs w:val="24"/>
           <w:lang w:val="en-US"/>
@@ -2155,16 +2154,16 @@
         <w:spacing w:line="240" w:lineRule="auto"/>
         <w:jc w:val="both"/>
         <w:rPr>
-          <w:rFonts w:ascii="Times New Roman" w:hAnsi="Times New Roman" w:cs="Times New Roman"/>
-          <w:sz w:val="24"/>
-          <w:szCs w:val="24"/>
-          <w:lang w:val="en-US"/>
-        </w:rPr>
-      </w:pPr>
-      <w:proofErr w:type="spellStart"/>
-      <w:r>
-        <w:rPr>
-          <w:rFonts w:ascii="Times New Roman" w:hAnsi="Times New Roman" w:cs="Times New Roman"/>
+          <w:rFonts w:cstheme="minorHAnsi"/>
+          <w:sz w:val="24"/>
+          <w:szCs w:val="24"/>
+          <w:lang w:val="en-US"/>
+        </w:rPr>
+      </w:pPr>
+      <w:proofErr w:type="spellStart"/>
+      <w:r>
+        <w:rPr>
+          <w:rFonts w:cstheme="minorHAnsi"/>
           <w:sz w:val="24"/>
           <w:szCs w:val="24"/>
           <w:lang w:val="en-US"/>
@@ -2174,7 +2173,7 @@
       <w:proofErr w:type="gramStart"/>
       <w:r>
         <w:rPr>
-          <w:rFonts w:ascii="Times New Roman" w:hAnsi="Times New Roman" w:cs="Times New Roman"/>
+          <w:rFonts w:cstheme="minorHAnsi"/>
           <w:sz w:val="24"/>
           <w:szCs w:val="24"/>
           <w:lang w:val="en-US"/>
@@ -2184,7 +2183,7 @@
       <w:proofErr w:type="spellEnd"/>
       <w:r>
         <w:rPr>
-          <w:rFonts w:ascii="Times New Roman" w:hAnsi="Times New Roman" w:cs="Times New Roman"/>
+          <w:rFonts w:cstheme="minorHAnsi"/>
           <w:sz w:val="24"/>
           <w:szCs w:val="24"/>
           <w:lang w:val="en-US"/>
@@ -2194,7 +2193,7 @@
       <w:proofErr w:type="gramEnd"/>
       <w:r>
         <w:rPr>
-          <w:rFonts w:ascii="Times New Roman" w:hAnsi="Times New Roman" w:cs="Times New Roman"/>
+          <w:rFonts w:cstheme="minorHAnsi"/>
           <w:sz w:val="24"/>
           <w:szCs w:val="24"/>
           <w:lang w:val="en-US"/>
@@ -2207,16 +2206,16 @@
         <w:spacing w:line="240" w:lineRule="auto"/>
         <w:jc w:val="both"/>
         <w:rPr>
-          <w:rFonts w:ascii="Times New Roman" w:hAnsi="Times New Roman" w:cs="Times New Roman"/>
-          <w:sz w:val="24"/>
-          <w:szCs w:val="24"/>
-          <w:lang w:val="en-US"/>
-        </w:rPr>
-      </w:pPr>
-      <w:proofErr w:type="spellStart"/>
-      <w:r>
-        <w:rPr>
-          <w:rFonts w:ascii="Times New Roman" w:hAnsi="Times New Roman" w:cs="Times New Roman"/>
+          <w:rFonts w:cstheme="minorHAnsi"/>
+          <w:sz w:val="24"/>
+          <w:szCs w:val="24"/>
+          <w:lang w:val="en-US"/>
+        </w:rPr>
+      </w:pPr>
+      <w:proofErr w:type="spellStart"/>
+      <w:r>
+        <w:rPr>
+          <w:rFonts w:cstheme="minorHAnsi"/>
           <w:sz w:val="24"/>
           <w:szCs w:val="24"/>
           <w:lang w:val="en-US"/>
@@ -2226,7 +2225,7 @@
       <w:proofErr w:type="gramStart"/>
       <w:r>
         <w:rPr>
-          <w:rFonts w:ascii="Times New Roman" w:hAnsi="Times New Roman" w:cs="Times New Roman"/>
+          <w:rFonts w:cstheme="minorHAnsi"/>
           <w:sz w:val="24"/>
           <w:szCs w:val="24"/>
           <w:lang w:val="en-US"/>
@@ -2236,7 +2235,7 @@
       <w:proofErr w:type="spellEnd"/>
       <w:r>
         <w:rPr>
-          <w:rFonts w:ascii="Times New Roman" w:hAnsi="Times New Roman" w:cs="Times New Roman"/>
+          <w:rFonts w:cstheme="minorHAnsi"/>
           <w:sz w:val="24"/>
           <w:szCs w:val="24"/>
           <w:lang w:val="en-US"/>
@@ -2246,7 +2245,7 @@
       <w:proofErr w:type="gramEnd"/>
       <w:r>
         <w:rPr>
-          <w:rFonts w:ascii="Times New Roman" w:hAnsi="Times New Roman" w:cs="Times New Roman"/>
+          <w:rFonts w:cstheme="minorHAnsi"/>
           <w:sz w:val="24"/>
           <w:szCs w:val="24"/>
           <w:lang w:val="en-US"/>
@@ -2259,15 +2258,15 @@
         <w:spacing w:line="240" w:lineRule="auto"/>
         <w:jc w:val="both"/>
         <w:rPr>
-          <w:rFonts w:ascii="Times New Roman" w:hAnsi="Times New Roman" w:cs="Times New Roman"/>
-          <w:sz w:val="24"/>
-          <w:szCs w:val="24"/>
-          <w:lang w:val="en-US"/>
-        </w:rPr>
-      </w:pPr>
-      <w:r>
-        <w:rPr>
-          <w:rFonts w:ascii="Times New Roman" w:hAnsi="Times New Roman" w:cs="Times New Roman"/>
+          <w:rFonts w:cstheme="minorHAnsi"/>
+          <w:sz w:val="24"/>
+          <w:szCs w:val="24"/>
+          <w:lang w:val="en-US"/>
+        </w:rPr>
+      </w:pPr>
+      <w:r>
+        <w:rPr>
+          <w:rFonts w:cstheme="minorHAnsi"/>
           <w:sz w:val="24"/>
           <w:szCs w:val="24"/>
           <w:lang w:val="en-US"/>
@@ -2277,7 +2276,7 @@
       <w:proofErr w:type="spellStart"/>
       <w:r>
         <w:rPr>
-          <w:rFonts w:ascii="Times New Roman" w:hAnsi="Times New Roman" w:cs="Times New Roman"/>
+          <w:rFonts w:cstheme="minorHAnsi"/>
           <w:sz w:val="24"/>
           <w:szCs w:val="24"/>
           <w:lang w:val="en-US"/>
@@ -2287,7 +2286,7 @@
       <w:proofErr w:type="spellEnd"/>
       <w:r>
         <w:rPr>
-          <w:rFonts w:ascii="Times New Roman" w:hAnsi="Times New Roman" w:cs="Times New Roman"/>
+          <w:rFonts w:cstheme="minorHAnsi"/>
           <w:sz w:val="24"/>
           <w:szCs w:val="24"/>
           <w:lang w:val="en-US"/>
@@ -2297,7 +2296,7 @@
       <w:proofErr w:type="gramStart"/>
       <w:r>
         <w:rPr>
-          <w:rFonts w:ascii="Times New Roman" w:hAnsi="Times New Roman" w:cs="Times New Roman"/>
+          <w:rFonts w:cstheme="minorHAnsi"/>
           <w:sz w:val="24"/>
           <w:szCs w:val="24"/>
           <w:lang w:val="en-US"/>
@@ -2307,7 +2306,7 @@
       <w:proofErr w:type="gramEnd"/>
       <w:r>
         <w:rPr>
-          <w:rFonts w:ascii="Times New Roman" w:hAnsi="Times New Roman" w:cs="Times New Roman"/>
+          <w:rFonts w:cstheme="minorHAnsi"/>
           <w:sz w:val="24"/>
           <w:szCs w:val="24"/>
           <w:lang w:val="en-US"/>
@@ -2320,15 +2319,15 @@
         <w:spacing w:line="240" w:lineRule="auto"/>
         <w:jc w:val="both"/>
         <w:rPr>
-          <w:rFonts w:ascii="Times New Roman" w:hAnsi="Times New Roman" w:cs="Times New Roman"/>
-          <w:sz w:val="24"/>
-          <w:szCs w:val="24"/>
-          <w:lang w:val="en-US"/>
-        </w:rPr>
-      </w:pPr>
-      <w:r>
-        <w:rPr>
-          <w:rFonts w:ascii="Times New Roman" w:hAnsi="Times New Roman" w:cs="Times New Roman"/>
+          <w:rFonts w:cstheme="minorHAnsi"/>
+          <w:sz w:val="24"/>
+          <w:szCs w:val="24"/>
+          <w:lang w:val="en-US"/>
+        </w:rPr>
+      </w:pPr>
+      <w:r>
+        <w:rPr>
+          <w:rFonts w:cstheme="minorHAnsi"/>
           <w:sz w:val="24"/>
           <w:szCs w:val="24"/>
           <w:lang w:val="en-US"/>
@@ -2338,7 +2337,7 @@
       <w:proofErr w:type="spellStart"/>
       <w:r>
         <w:rPr>
-          <w:rFonts w:ascii="Times New Roman" w:hAnsi="Times New Roman" w:cs="Times New Roman"/>
+          <w:rFonts w:cstheme="minorHAnsi"/>
           <w:sz w:val="24"/>
           <w:szCs w:val="24"/>
           <w:lang w:val="en-US"/>
@@ -2348,7 +2347,7 @@
       <w:proofErr w:type="gramStart"/>
       <w:r>
         <w:rPr>
-          <w:rFonts w:ascii="Times New Roman" w:hAnsi="Times New Roman" w:cs="Times New Roman"/>
+          <w:rFonts w:cstheme="minorHAnsi"/>
           <w:sz w:val="24"/>
           <w:szCs w:val="24"/>
           <w:lang w:val="en-US"/>
@@ -2358,7 +2357,7 @@
       <w:proofErr w:type="spellEnd"/>
       <w:r>
         <w:rPr>
-          <w:rFonts w:ascii="Times New Roman" w:hAnsi="Times New Roman" w:cs="Times New Roman"/>
+          <w:rFonts w:cstheme="minorHAnsi"/>
           <w:sz w:val="24"/>
           <w:szCs w:val="24"/>
           <w:lang w:val="en-US"/>
@@ -2369,7 +2368,7 @@
       <w:proofErr w:type="gramEnd"/>
       <w:r>
         <w:rPr>
-          <w:rFonts w:ascii="Times New Roman" w:hAnsi="Times New Roman" w:cs="Times New Roman"/>
+          <w:rFonts w:cstheme="minorHAnsi"/>
           <w:sz w:val="24"/>
           <w:szCs w:val="24"/>
           <w:lang w:val="en-US"/>
@@ -2379,7 +2378,7 @@
       <w:proofErr w:type="spellEnd"/>
       <w:r>
         <w:rPr>
-          <w:rFonts w:ascii="Times New Roman" w:hAnsi="Times New Roman" w:cs="Times New Roman"/>
+          <w:rFonts w:cstheme="minorHAnsi"/>
           <w:sz w:val="24"/>
           <w:szCs w:val="24"/>
           <w:lang w:val="en-US"/>
@@ -2389,7 +2388,7 @@
       <w:proofErr w:type="spellStart"/>
       <w:r>
         <w:rPr>
-          <w:rFonts w:ascii="Times New Roman" w:hAnsi="Times New Roman" w:cs="Times New Roman"/>
+          <w:rFonts w:cstheme="minorHAnsi"/>
           <w:sz w:val="24"/>
           <w:szCs w:val="24"/>
           <w:lang w:val="en-US"/>
@@ -2399,7 +2398,7 @@
       <w:proofErr w:type="spellEnd"/>
       <w:r>
         <w:rPr>
-          <w:rFonts w:ascii="Times New Roman" w:hAnsi="Times New Roman" w:cs="Times New Roman"/>
+          <w:rFonts w:cstheme="minorHAnsi"/>
           <w:sz w:val="24"/>
           <w:szCs w:val="24"/>
           <w:lang w:val="en-US"/>
@@ -2412,25 +2411,26 @@
         <w:spacing w:line="240" w:lineRule="auto"/>
         <w:jc w:val="both"/>
         <w:rPr>
-          <w:rFonts w:ascii="Times New Roman" w:hAnsi="Times New Roman" w:cs="Times New Roman"/>
-          <w:sz w:val="24"/>
-          <w:szCs w:val="24"/>
-          <w:lang w:val="en-US"/>
-        </w:rPr>
-      </w:pPr>
-      <w:r>
-        <w:rPr>
-          <w:rFonts w:ascii="Times New Roman" w:hAnsi="Times New Roman" w:cs="Times New Roman"/>
-          <w:sz w:val="24"/>
-          <w:szCs w:val="24"/>
-          <w:lang w:val="en-US"/>
-        </w:rPr>
+          <w:rFonts w:cstheme="minorHAnsi"/>
+          <w:sz w:val="24"/>
+          <w:szCs w:val="24"/>
+          <w:lang w:val="en-US"/>
+        </w:rPr>
+      </w:pPr>
+      <w:r>
+        <w:rPr>
+          <w:rFonts w:cstheme="minorHAnsi"/>
+          <w:sz w:val="24"/>
+          <w:szCs w:val="24"/>
+          <w:lang w:val="en-US"/>
+        </w:rPr>
+        <w:lastRenderedPageBreak/>
         <w:t xml:space="preserve">    </w:t>
       </w:r>
       <w:proofErr w:type="spellStart"/>
       <w:r>
         <w:rPr>
-          <w:rFonts w:ascii="Times New Roman" w:hAnsi="Times New Roman" w:cs="Times New Roman"/>
+          <w:rFonts w:cstheme="minorHAnsi"/>
           <w:sz w:val="24"/>
           <w:szCs w:val="24"/>
           <w:lang w:val="en-US"/>
@@ -2440,7 +2440,7 @@
       <w:proofErr w:type="gramStart"/>
       <w:r>
         <w:rPr>
-          <w:rFonts w:ascii="Times New Roman" w:hAnsi="Times New Roman" w:cs="Times New Roman"/>
+          <w:rFonts w:cstheme="minorHAnsi"/>
           <w:sz w:val="24"/>
           <w:szCs w:val="24"/>
           <w:lang w:val="en-US"/>
@@ -2450,7 +2450,7 @@
       <w:proofErr w:type="spellEnd"/>
       <w:r>
         <w:rPr>
-          <w:rFonts w:ascii="Times New Roman" w:hAnsi="Times New Roman" w:cs="Times New Roman"/>
+          <w:rFonts w:cstheme="minorHAnsi"/>
           <w:sz w:val="24"/>
           <w:szCs w:val="24"/>
           <w:lang w:val="en-US"/>
@@ -2461,7 +2461,7 @@
       <w:proofErr w:type="gramEnd"/>
       <w:r>
         <w:rPr>
-          <w:rFonts w:ascii="Times New Roman" w:hAnsi="Times New Roman" w:cs="Times New Roman"/>
+          <w:rFonts w:cstheme="minorHAnsi"/>
           <w:sz w:val="24"/>
           <w:szCs w:val="24"/>
           <w:lang w:val="en-US"/>
@@ -2471,7 +2471,7 @@
       <w:proofErr w:type="spellEnd"/>
       <w:r>
         <w:rPr>
-          <w:rFonts w:ascii="Times New Roman" w:hAnsi="Times New Roman" w:cs="Times New Roman"/>
+          <w:rFonts w:cstheme="minorHAnsi"/>
           <w:sz w:val="24"/>
           <w:szCs w:val="24"/>
           <w:lang w:val="en-US"/>
@@ -2481,7 +2481,7 @@
       <w:proofErr w:type="spellStart"/>
       <w:r>
         <w:rPr>
-          <w:rFonts w:ascii="Times New Roman" w:hAnsi="Times New Roman" w:cs="Times New Roman"/>
+          <w:rFonts w:cstheme="minorHAnsi"/>
           <w:sz w:val="24"/>
           <w:szCs w:val="24"/>
           <w:lang w:val="en-US"/>
@@ -2491,7 +2491,7 @@
       <w:proofErr w:type="spellEnd"/>
       <w:r>
         <w:rPr>
-          <w:rFonts w:ascii="Times New Roman" w:hAnsi="Times New Roman" w:cs="Times New Roman"/>
+          <w:rFonts w:cstheme="minorHAnsi"/>
           <w:sz w:val="24"/>
           <w:szCs w:val="24"/>
           <w:lang w:val="en-US"/>
@@ -2501,7 +2501,7 @@
       <w:proofErr w:type="spellStart"/>
       <w:r>
         <w:rPr>
-          <w:rFonts w:ascii="Times New Roman" w:hAnsi="Times New Roman" w:cs="Times New Roman"/>
+          <w:rFonts w:cstheme="minorHAnsi"/>
           <w:sz w:val="24"/>
           <w:szCs w:val="24"/>
           <w:lang w:val="en-US"/>
@@ -2515,27 +2515,26 @@
         <w:spacing w:line="240" w:lineRule="auto"/>
         <w:jc w:val="both"/>
         <w:rPr>
-          <w:rFonts w:ascii="Times New Roman" w:hAnsi="Times New Roman" w:cs="Times New Roman"/>
-          <w:sz w:val="24"/>
-          <w:szCs w:val="24"/>
-          <w:lang w:val="en-US"/>
-        </w:rPr>
-      </w:pPr>
-      <w:proofErr w:type="spellStart"/>
-      <w:r>
-        <w:rPr>
-          <w:rFonts w:ascii="Times New Roman" w:hAnsi="Times New Roman" w:cs="Times New Roman"/>
-          <w:sz w:val="24"/>
-          <w:szCs w:val="24"/>
-          <w:lang w:val="en-US"/>
-        </w:rPr>
-        <w:lastRenderedPageBreak/>
+          <w:rFonts w:cstheme="minorHAnsi"/>
+          <w:sz w:val="24"/>
+          <w:szCs w:val="24"/>
+          <w:lang w:val="en-US"/>
+        </w:rPr>
+      </w:pPr>
+      <w:proofErr w:type="spellStart"/>
+      <w:r>
+        <w:rPr>
+          <w:rFonts w:cstheme="minorHAnsi"/>
+          <w:sz w:val="24"/>
+          <w:szCs w:val="24"/>
+          <w:lang w:val="en-US"/>
+        </w:rPr>
         <w:t>L_Spr</w:t>
       </w:r>
       <w:proofErr w:type="spellEnd"/>
       <w:r>
         <w:rPr>
-          <w:rFonts w:ascii="Times New Roman" w:hAnsi="Times New Roman" w:cs="Times New Roman"/>
+          <w:rFonts w:cstheme="minorHAnsi"/>
           <w:sz w:val="24"/>
           <w:szCs w:val="24"/>
           <w:lang w:val="en-US"/>
@@ -2545,7 +2544,7 @@
       <w:proofErr w:type="spellStart"/>
       <w:r>
         <w:rPr>
-          <w:rFonts w:ascii="Times New Roman" w:hAnsi="Times New Roman" w:cs="Times New Roman"/>
+          <w:rFonts w:cstheme="minorHAnsi"/>
           <w:sz w:val="24"/>
           <w:szCs w:val="24"/>
           <w:lang w:val="en-US"/>
@@ -2555,7 +2554,7 @@
       <w:proofErr w:type="spellEnd"/>
       <w:r>
         <w:rPr>
-          <w:rFonts w:ascii="Times New Roman" w:hAnsi="Times New Roman" w:cs="Times New Roman"/>
+          <w:rFonts w:cstheme="minorHAnsi"/>
           <w:sz w:val="24"/>
           <w:szCs w:val="24"/>
           <w:lang w:val="en-US"/>
@@ -2568,15 +2567,15 @@
         <w:spacing w:line="240" w:lineRule="auto"/>
         <w:jc w:val="both"/>
         <w:rPr>
-          <w:rFonts w:ascii="Times New Roman" w:hAnsi="Times New Roman" w:cs="Times New Roman"/>
-          <w:sz w:val="24"/>
-          <w:szCs w:val="24"/>
-          <w:lang w:val="en-US"/>
-        </w:rPr>
-      </w:pPr>
-      <w:r>
-        <w:rPr>
-          <w:rFonts w:ascii="Times New Roman" w:hAnsi="Times New Roman" w:cs="Times New Roman"/>
+          <w:rFonts w:cstheme="minorHAnsi"/>
+          <w:sz w:val="24"/>
+          <w:szCs w:val="24"/>
+          <w:lang w:val="en-US"/>
+        </w:rPr>
+      </w:pPr>
+      <w:r>
+        <w:rPr>
+          <w:rFonts w:cstheme="minorHAnsi"/>
           <w:sz w:val="24"/>
           <w:szCs w:val="24"/>
           <w:lang w:val="en-US"/>
@@ -2587,7 +2586,7 @@
       <w:proofErr w:type="gramStart"/>
       <w:r>
         <w:rPr>
-          <w:rFonts w:ascii="Times New Roman" w:hAnsi="Times New Roman" w:cs="Times New Roman"/>
+          <w:rFonts w:cstheme="minorHAnsi"/>
           <w:sz w:val="24"/>
           <w:szCs w:val="24"/>
           <w:lang w:val="en-US"/>
@@ -2598,7 +2597,7 @@
       <w:proofErr w:type="gramEnd"/>
       <w:r>
         <w:rPr>
-          <w:rFonts w:ascii="Times New Roman" w:hAnsi="Times New Roman" w:cs="Times New Roman"/>
+          <w:rFonts w:cstheme="minorHAnsi"/>
           <w:sz w:val="24"/>
           <w:szCs w:val="24"/>
           <w:lang w:val="en-US"/>
@@ -2611,15 +2610,15 @@
         <w:spacing w:line="240" w:lineRule="auto"/>
         <w:jc w:val="both"/>
         <w:rPr>
-          <w:rFonts w:ascii="Times New Roman" w:hAnsi="Times New Roman" w:cs="Times New Roman"/>
-          <w:sz w:val="24"/>
-          <w:szCs w:val="24"/>
-          <w:lang w:val="en-US"/>
-        </w:rPr>
-      </w:pPr>
-      <w:r>
-        <w:rPr>
-          <w:rFonts w:ascii="Times New Roman" w:hAnsi="Times New Roman" w:cs="Times New Roman"/>
+          <w:rFonts w:cstheme="minorHAnsi"/>
+          <w:sz w:val="24"/>
+          <w:szCs w:val="24"/>
+          <w:lang w:val="en-US"/>
+        </w:rPr>
+      </w:pPr>
+      <w:r>
+        <w:rPr>
+          <w:rFonts w:cstheme="minorHAnsi"/>
           <w:sz w:val="24"/>
           <w:szCs w:val="24"/>
           <w:lang w:val="en-US"/>
@@ -2630,7 +2629,7 @@
       <w:proofErr w:type="gramStart"/>
       <w:r>
         <w:rPr>
-          <w:rFonts w:ascii="Times New Roman" w:hAnsi="Times New Roman" w:cs="Times New Roman"/>
+          <w:rFonts w:cstheme="minorHAnsi"/>
           <w:sz w:val="24"/>
           <w:szCs w:val="24"/>
           <w:lang w:val="en-US"/>
@@ -2641,7 +2640,7 @@
       <w:proofErr w:type="gramEnd"/>
       <w:r>
         <w:rPr>
-          <w:rFonts w:ascii="Times New Roman" w:hAnsi="Times New Roman" w:cs="Times New Roman"/>
+          <w:rFonts w:cstheme="minorHAnsi"/>
           <w:sz w:val="24"/>
           <w:szCs w:val="24"/>
           <w:lang w:val="en-US"/>
@@ -2651,7 +2650,7 @@
       <w:proofErr w:type="spellStart"/>
       <w:r>
         <w:rPr>
-          <w:rFonts w:ascii="Times New Roman" w:hAnsi="Times New Roman" w:cs="Times New Roman"/>
+          <w:rFonts w:cstheme="minorHAnsi"/>
           <w:sz w:val="24"/>
           <w:szCs w:val="24"/>
           <w:lang w:val="en-US"/>
@@ -2661,7 +2660,7 @@
       <w:proofErr w:type="spellEnd"/>
       <w:r>
         <w:rPr>
-          <w:rFonts w:ascii="Times New Roman" w:hAnsi="Times New Roman" w:cs="Times New Roman"/>
+          <w:rFonts w:cstheme="minorHAnsi"/>
           <w:sz w:val="24"/>
           <w:szCs w:val="24"/>
           <w:lang w:val="en-US"/>
@@ -2674,15 +2673,15 @@
         <w:spacing w:line="240" w:lineRule="auto"/>
         <w:jc w:val="both"/>
         <w:rPr>
-          <w:rFonts w:ascii="Times New Roman" w:hAnsi="Times New Roman" w:cs="Times New Roman"/>
-          <w:sz w:val="24"/>
-          <w:szCs w:val="24"/>
-          <w:lang w:val="en-US"/>
-        </w:rPr>
-      </w:pPr>
-      <w:r>
-        <w:rPr>
-          <w:rFonts w:ascii="Times New Roman" w:hAnsi="Times New Roman" w:cs="Times New Roman"/>
+          <w:rFonts w:cstheme="minorHAnsi"/>
+          <w:sz w:val="24"/>
+          <w:szCs w:val="24"/>
+          <w:lang w:val="en-US"/>
+        </w:rPr>
+      </w:pPr>
+      <w:r>
+        <w:rPr>
+          <w:rFonts w:cstheme="minorHAnsi"/>
           <w:sz w:val="24"/>
           <w:szCs w:val="24"/>
           <w:lang w:val="en-US"/>
@@ -2692,7 +2691,7 @@
       <w:proofErr w:type="spellStart"/>
       <w:r>
         <w:rPr>
-          <w:rFonts w:ascii="Times New Roman" w:hAnsi="Times New Roman" w:cs="Times New Roman"/>
+          <w:rFonts w:cstheme="minorHAnsi"/>
           <w:sz w:val="24"/>
           <w:szCs w:val="24"/>
           <w:lang w:val="en-US"/>
@@ -2702,7 +2701,7 @@
       <w:proofErr w:type="gramStart"/>
       <w:r>
         <w:rPr>
-          <w:rFonts w:ascii="Times New Roman" w:hAnsi="Times New Roman" w:cs="Times New Roman"/>
+          <w:rFonts w:cstheme="minorHAnsi"/>
           <w:sz w:val="24"/>
           <w:szCs w:val="24"/>
           <w:lang w:val="en-US"/>
@@ -2712,7 +2711,7 @@
       <w:proofErr w:type="spellEnd"/>
       <w:r>
         <w:rPr>
-          <w:rFonts w:ascii="Times New Roman" w:hAnsi="Times New Roman" w:cs="Times New Roman"/>
+          <w:rFonts w:cstheme="minorHAnsi"/>
           <w:sz w:val="24"/>
           <w:szCs w:val="24"/>
           <w:lang w:val="en-US"/>
@@ -2722,7 +2721,7 @@
       <w:proofErr w:type="gramEnd"/>
       <w:r>
         <w:rPr>
-          <w:rFonts w:ascii="Times New Roman" w:hAnsi="Times New Roman" w:cs="Times New Roman"/>
+          <w:rFonts w:cstheme="minorHAnsi"/>
           <w:sz w:val="24"/>
           <w:szCs w:val="24"/>
           <w:lang w:val="en-US"/>
@@ -2735,7 +2734,7 @@
         <w:spacing w:line="240" w:lineRule="auto"/>
         <w:jc w:val="both"/>
         <w:rPr>
-          <w:rFonts w:ascii="Times New Roman" w:hAnsi="Times New Roman" w:cs="Times New Roman"/>
+          <w:rFonts w:cstheme="minorHAnsi"/>
           <w:sz w:val="24"/>
           <w:szCs w:val="24"/>
           <w:lang w:val="en-US"/>
@@ -2745,7 +2744,7 @@
       <w:proofErr w:type="gramStart"/>
       <w:r>
         <w:rPr>
-          <w:rFonts w:ascii="Times New Roman" w:hAnsi="Times New Roman" w:cs="Times New Roman"/>
+          <w:rFonts w:cstheme="minorHAnsi"/>
           <w:sz w:val="24"/>
           <w:szCs w:val="24"/>
           <w:lang w:val="en-US"/>
@@ -2756,7 +2755,7 @@
       <w:proofErr w:type="gramEnd"/>
       <w:r>
         <w:rPr>
-          <w:rFonts w:ascii="Times New Roman" w:hAnsi="Times New Roman" w:cs="Times New Roman"/>
+          <w:rFonts w:cstheme="minorHAnsi"/>
           <w:sz w:val="24"/>
           <w:szCs w:val="24"/>
           <w:lang w:val="en-US"/>
@@ -2769,7 +2768,7 @@
         <w:spacing w:line="240" w:lineRule="auto"/>
         <w:jc w:val="both"/>
         <w:rPr>
-          <w:rFonts w:ascii="Times New Roman" w:hAnsi="Times New Roman" w:cs="Times New Roman"/>
+          <w:rFonts w:cstheme="minorHAnsi"/>
           <w:sz w:val="24"/>
           <w:szCs w:val="24"/>
           <w:lang w:val="en-US"/>
@@ -2779,7 +2778,7 @@
       <w:proofErr w:type="gramStart"/>
       <w:r>
         <w:rPr>
-          <w:rFonts w:ascii="Times New Roman" w:hAnsi="Times New Roman" w:cs="Times New Roman"/>
+          <w:rFonts w:cstheme="minorHAnsi"/>
           <w:sz w:val="24"/>
           <w:szCs w:val="24"/>
           <w:lang w:val="en-US"/>
@@ -2789,7 +2788,7 @@
       <w:proofErr w:type="spellEnd"/>
       <w:r>
         <w:rPr>
-          <w:rFonts w:ascii="Times New Roman" w:hAnsi="Times New Roman" w:cs="Times New Roman"/>
+          <w:rFonts w:cstheme="minorHAnsi"/>
           <w:sz w:val="24"/>
           <w:szCs w:val="24"/>
           <w:lang w:val="en-US"/>
@@ -2800,7 +2799,7 @@
       <w:proofErr w:type="gramEnd"/>
       <w:r>
         <w:rPr>
-          <w:rFonts w:ascii="Times New Roman" w:hAnsi="Times New Roman" w:cs="Times New Roman"/>
+          <w:rFonts w:cstheme="minorHAnsi"/>
           <w:sz w:val="24"/>
           <w:szCs w:val="24"/>
           <w:lang w:val="en-US"/>
@@ -2810,7 +2809,7 @@
       <w:proofErr w:type="spellEnd"/>
       <w:r>
         <w:rPr>
-          <w:rFonts w:ascii="Times New Roman" w:hAnsi="Times New Roman" w:cs="Times New Roman"/>
+          <w:rFonts w:cstheme="minorHAnsi"/>
           <w:sz w:val="24"/>
           <w:szCs w:val="24"/>
           <w:lang w:val="en-US"/>
@@ -2820,7 +2819,7 @@
       <w:proofErr w:type="spellStart"/>
       <w:r>
         <w:rPr>
-          <w:rFonts w:ascii="Times New Roman" w:hAnsi="Times New Roman" w:cs="Times New Roman"/>
+          <w:rFonts w:cstheme="minorHAnsi"/>
           <w:sz w:val="24"/>
           <w:szCs w:val="24"/>
           <w:lang w:val="en-US"/>
@@ -2830,7 +2829,7 @@
       <w:proofErr w:type="spellEnd"/>
       <w:r>
         <w:rPr>
-          <w:rFonts w:ascii="Times New Roman" w:hAnsi="Times New Roman" w:cs="Times New Roman"/>
+          <w:rFonts w:cstheme="minorHAnsi"/>
           <w:sz w:val="24"/>
           <w:szCs w:val="24"/>
           <w:lang w:val="en-US"/>
@@ -2843,27 +2842,27 @@
         <w:spacing w:line="240" w:lineRule="auto"/>
         <w:jc w:val="both"/>
         <w:rPr>
-          <w:rFonts w:ascii="Times New Roman" w:hAnsi="Times New Roman" w:cs="Times New Roman"/>
-          <w:sz w:val="24"/>
-          <w:szCs w:val="24"/>
-          <w:lang w:val="en-US"/>
-        </w:rPr>
-      </w:pPr>
-    </w:p>
-    <w:p>
-      <w:pPr>
-        <w:spacing w:line="240" w:lineRule="auto"/>
-        <w:jc w:val="both"/>
-        <w:rPr>
-          <w:rFonts w:ascii="Times New Roman" w:hAnsi="Times New Roman" w:cs="Times New Roman"/>
-          <w:sz w:val="24"/>
-          <w:szCs w:val="24"/>
-          <w:lang w:val="en-US"/>
-        </w:rPr>
-      </w:pPr>
-      <w:r>
-        <w:rPr>
-          <w:rFonts w:ascii="Times New Roman" w:hAnsi="Times New Roman" w:cs="Times New Roman"/>
+          <w:rFonts w:cstheme="minorHAnsi"/>
+          <w:sz w:val="24"/>
+          <w:szCs w:val="24"/>
+          <w:lang w:val="en-US"/>
+        </w:rPr>
+      </w:pPr>
+    </w:p>
+    <w:p>
+      <w:pPr>
+        <w:spacing w:line="240" w:lineRule="auto"/>
+        <w:jc w:val="both"/>
+        <w:rPr>
+          <w:rFonts w:cstheme="minorHAnsi"/>
+          <w:sz w:val="24"/>
+          <w:szCs w:val="24"/>
+          <w:lang w:val="en-US"/>
+        </w:rPr>
+      </w:pPr>
+      <w:r>
+        <w:rPr>
+          <w:rFonts w:cstheme="minorHAnsi"/>
           <w:sz w:val="24"/>
           <w:szCs w:val="24"/>
           <w:lang w:val="en-US"/>
@@ -2874,7 +2873,7 @@
       <w:proofErr w:type="gramStart"/>
       <w:r>
         <w:rPr>
-          <w:rFonts w:ascii="Times New Roman" w:hAnsi="Times New Roman" w:cs="Times New Roman"/>
+          <w:rFonts w:cstheme="minorHAnsi"/>
           <w:sz w:val="24"/>
           <w:szCs w:val="24"/>
           <w:lang w:val="en-US"/>
@@ -2885,7 +2884,7 @@
       <w:proofErr w:type="gramEnd"/>
       <w:r>
         <w:rPr>
-          <w:rFonts w:ascii="Times New Roman" w:hAnsi="Times New Roman" w:cs="Times New Roman"/>
+          <w:rFonts w:cstheme="minorHAnsi"/>
           <w:sz w:val="24"/>
           <w:szCs w:val="24"/>
           <w:lang w:val="en-US"/>
@@ -2895,7 +2894,7 @@
       <w:proofErr w:type="spellStart"/>
       <w:r>
         <w:rPr>
-          <w:rFonts w:ascii="Times New Roman" w:hAnsi="Times New Roman" w:cs="Times New Roman"/>
+          <w:rFonts w:cstheme="minorHAnsi"/>
           <w:sz w:val="24"/>
           <w:szCs w:val="24"/>
           <w:lang w:val="en-US"/>
@@ -2905,7 +2904,7 @@
       <w:proofErr w:type="spellEnd"/>
       <w:r>
         <w:rPr>
-          <w:rFonts w:ascii="Times New Roman" w:hAnsi="Times New Roman" w:cs="Times New Roman"/>
+          <w:rFonts w:cstheme="minorHAnsi"/>
           <w:sz w:val="24"/>
           <w:szCs w:val="24"/>
           <w:lang w:val="en-US"/>
@@ -2915,7 +2914,7 @@
       <w:proofErr w:type="spellStart"/>
       <w:r>
         <w:rPr>
-          <w:rFonts w:ascii="Times New Roman" w:hAnsi="Times New Roman" w:cs="Times New Roman"/>
+          <w:rFonts w:cstheme="minorHAnsi"/>
           <w:sz w:val="24"/>
           <w:szCs w:val="24"/>
           <w:lang w:val="en-US"/>
@@ -2925,7 +2924,7 @@
       <w:proofErr w:type="spellEnd"/>
       <w:r>
         <w:rPr>
-          <w:rFonts w:ascii="Times New Roman" w:hAnsi="Times New Roman" w:cs="Times New Roman"/>
+          <w:rFonts w:cstheme="minorHAnsi"/>
           <w:sz w:val="24"/>
           <w:szCs w:val="24"/>
           <w:lang w:val="en-US"/>
@@ -2938,7 +2937,7 @@
         <w:spacing w:line="240" w:lineRule="auto"/>
         <w:jc w:val="both"/>
         <w:rPr>
-          <w:rFonts w:ascii="Times New Roman" w:hAnsi="Times New Roman" w:cs="Times New Roman"/>
+          <w:rFonts w:cstheme="minorHAnsi"/>
           <w:sz w:val="24"/>
           <w:szCs w:val="24"/>
           <w:lang w:val="en-US"/>
@@ -2948,7 +2947,7 @@
       <w:proofErr w:type="gramStart"/>
       <w:r>
         <w:rPr>
-          <w:rFonts w:ascii="Times New Roman" w:hAnsi="Times New Roman" w:cs="Times New Roman"/>
+          <w:rFonts w:cstheme="minorHAnsi"/>
           <w:sz w:val="24"/>
           <w:szCs w:val="24"/>
           <w:lang w:val="en-US"/>
@@ -2959,7 +2958,7 @@
       <w:proofErr w:type="gramEnd"/>
       <w:r>
         <w:rPr>
-          <w:rFonts w:ascii="Times New Roman" w:hAnsi="Times New Roman" w:cs="Times New Roman"/>
+          <w:rFonts w:cstheme="minorHAnsi"/>
           <w:sz w:val="24"/>
           <w:szCs w:val="24"/>
           <w:lang w:val="en-US"/>
@@ -2972,7 +2971,7 @@
         <w:spacing w:line="240" w:lineRule="auto"/>
         <w:jc w:val="both"/>
         <w:rPr>
-          <w:rFonts w:ascii="Times New Roman" w:hAnsi="Times New Roman" w:cs="Times New Roman"/>
+          <w:rFonts w:cstheme="minorHAnsi"/>
           <w:sz w:val="24"/>
           <w:szCs w:val="24"/>
           <w:lang w:val="en-US"/>
@@ -2982,7 +2981,7 @@
       <w:proofErr w:type="gramStart"/>
       <w:r>
         <w:rPr>
-          <w:rFonts w:ascii="Times New Roman" w:hAnsi="Times New Roman" w:cs="Times New Roman"/>
+          <w:rFonts w:cstheme="minorHAnsi"/>
           <w:sz w:val="24"/>
           <w:szCs w:val="24"/>
           <w:lang w:val="en-US"/>
@@ -2993,7 +2992,7 @@
       <w:proofErr w:type="gramEnd"/>
       <w:r>
         <w:rPr>
-          <w:rFonts w:ascii="Times New Roman" w:hAnsi="Times New Roman" w:cs="Times New Roman"/>
+          <w:rFonts w:cstheme="minorHAnsi"/>
           <w:sz w:val="24"/>
           <w:szCs w:val="24"/>
           <w:lang w:val="en-US"/>
@@ -3006,7 +3005,7 @@
         <w:spacing w:line="240" w:lineRule="auto"/>
         <w:jc w:val="both"/>
         <w:rPr>
-          <w:rFonts w:ascii="Times New Roman" w:hAnsi="Times New Roman" w:cs="Times New Roman"/>
+          <w:rFonts w:cstheme="minorHAnsi"/>
           <w:sz w:val="24"/>
           <w:szCs w:val="24"/>
           <w:lang w:val="en-US"/>
@@ -3016,7 +3015,7 @@
       <w:proofErr w:type="gramStart"/>
       <w:r>
         <w:rPr>
-          <w:rFonts w:ascii="Times New Roman" w:hAnsi="Times New Roman" w:cs="Times New Roman"/>
+          <w:rFonts w:cstheme="minorHAnsi"/>
           <w:sz w:val="24"/>
           <w:szCs w:val="24"/>
           <w:lang w:val="en-US"/>
@@ -3027,7 +3026,7 @@
       <w:proofErr w:type="gramEnd"/>
       <w:r>
         <w:rPr>
-          <w:rFonts w:ascii="Times New Roman" w:hAnsi="Times New Roman" w:cs="Times New Roman"/>
+          <w:rFonts w:cstheme="minorHAnsi"/>
           <w:sz w:val="24"/>
           <w:szCs w:val="24"/>
           <w:lang w:val="en-US"/>
@@ -3040,7 +3039,7 @@
         <w:spacing w:line="240" w:lineRule="auto"/>
         <w:jc w:val="both"/>
         <w:rPr>
-          <w:rFonts w:ascii="Times New Roman" w:hAnsi="Times New Roman" w:cs="Times New Roman"/>
+          <w:rFonts w:cstheme="minorHAnsi"/>
           <w:sz w:val="24"/>
           <w:szCs w:val="24"/>
           <w:lang w:val="en-US"/>
@@ -3050,7 +3049,7 @@
       <w:proofErr w:type="gramStart"/>
       <w:r>
         <w:rPr>
-          <w:rFonts w:ascii="Times New Roman" w:hAnsi="Times New Roman" w:cs="Times New Roman"/>
+          <w:rFonts w:cstheme="minorHAnsi"/>
           <w:sz w:val="24"/>
           <w:szCs w:val="24"/>
           <w:lang w:val="en-US"/>
@@ -3061,7 +3060,7 @@
       <w:proofErr w:type="gramEnd"/>
       <w:r>
         <w:rPr>
-          <w:rFonts w:ascii="Times New Roman" w:hAnsi="Times New Roman" w:cs="Times New Roman"/>
+          <w:rFonts w:cstheme="minorHAnsi"/>
           <w:sz w:val="24"/>
           <w:szCs w:val="24"/>
           <w:lang w:val="en-US"/>
@@ -3071,7 +3070,7 @@
       <w:proofErr w:type="spellStart"/>
       <w:r>
         <w:rPr>
-          <w:rFonts w:ascii="Times New Roman" w:hAnsi="Times New Roman" w:cs="Times New Roman"/>
+          <w:rFonts w:cstheme="minorHAnsi"/>
           <w:sz w:val="24"/>
           <w:szCs w:val="24"/>
           <w:lang w:val="en-US"/>
@@ -3081,7 +3080,7 @@
       <w:proofErr w:type="spellEnd"/>
       <w:r>
         <w:rPr>
-          <w:rFonts w:ascii="Times New Roman" w:hAnsi="Times New Roman" w:cs="Times New Roman"/>
+          <w:rFonts w:cstheme="minorHAnsi"/>
           <w:sz w:val="24"/>
           <w:szCs w:val="24"/>
           <w:lang w:val="en-US"/>
@@ -3091,7 +3090,7 @@
       <w:proofErr w:type="spellStart"/>
       <w:r>
         <w:rPr>
-          <w:rFonts w:ascii="Times New Roman" w:hAnsi="Times New Roman" w:cs="Times New Roman"/>
+          <w:rFonts w:cstheme="minorHAnsi"/>
           <w:sz w:val="24"/>
           <w:szCs w:val="24"/>
           <w:lang w:val="en-US"/>
@@ -3101,7 +3100,7 @@
       <w:proofErr w:type="spellEnd"/>
       <w:r>
         <w:rPr>
-          <w:rFonts w:ascii="Times New Roman" w:hAnsi="Times New Roman" w:cs="Times New Roman"/>
+          <w:rFonts w:cstheme="minorHAnsi"/>
           <w:sz w:val="24"/>
           <w:szCs w:val="24"/>
           <w:lang w:val="en-US"/>
@@ -3114,7 +3113,7 @@
         <w:spacing w:line="240" w:lineRule="auto"/>
         <w:jc w:val="both"/>
         <w:rPr>
-          <w:rFonts w:ascii="Times New Roman" w:hAnsi="Times New Roman" w:cs="Times New Roman"/>
+          <w:rFonts w:cstheme="minorHAnsi"/>
           <w:sz w:val="24"/>
           <w:szCs w:val="24"/>
           <w:lang w:val="en-US"/>
@@ -3124,7 +3123,7 @@
       <w:proofErr w:type="gramStart"/>
       <w:r>
         <w:rPr>
-          <w:rFonts w:ascii="Times New Roman" w:hAnsi="Times New Roman" w:cs="Times New Roman"/>
+          <w:rFonts w:cstheme="minorHAnsi"/>
           <w:sz w:val="24"/>
           <w:szCs w:val="24"/>
           <w:lang w:val="en-US"/>
@@ -3135,7 +3134,7 @@
       <w:proofErr w:type="gramEnd"/>
       <w:r>
         <w:rPr>
-          <w:rFonts w:ascii="Times New Roman" w:hAnsi="Times New Roman" w:cs="Times New Roman"/>
+          <w:rFonts w:cstheme="minorHAnsi"/>
           <w:sz w:val="24"/>
           <w:szCs w:val="24"/>
           <w:lang w:val="en-US"/>
@@ -3148,7 +3147,7 @@
         <w:spacing w:line="240" w:lineRule="auto"/>
         <w:jc w:val="both"/>
         <w:rPr>
-          <w:rFonts w:ascii="Times New Roman" w:hAnsi="Times New Roman" w:cs="Times New Roman"/>
+          <w:rFonts w:cstheme="minorHAnsi"/>
           <w:sz w:val="24"/>
           <w:szCs w:val="24"/>
           <w:lang w:val="en-US"/>
@@ -3158,7 +3157,7 @@
       <w:proofErr w:type="gramStart"/>
       <w:r>
         <w:rPr>
-          <w:rFonts w:ascii="Times New Roman" w:hAnsi="Times New Roman" w:cs="Times New Roman"/>
+          <w:rFonts w:cstheme="minorHAnsi"/>
           <w:sz w:val="24"/>
           <w:szCs w:val="24"/>
           <w:lang w:val="en-US"/>
@@ -3169,7 +3168,7 @@
       <w:proofErr w:type="gramEnd"/>
       <w:r>
         <w:rPr>
-          <w:rFonts w:ascii="Times New Roman" w:hAnsi="Times New Roman" w:cs="Times New Roman"/>
+          <w:rFonts w:cstheme="minorHAnsi"/>
           <w:sz w:val="24"/>
           <w:szCs w:val="24"/>
           <w:lang w:val="en-US"/>
@@ -3182,16 +3181,16 @@
         <w:spacing w:line="240" w:lineRule="auto"/>
         <w:jc w:val="both"/>
         <w:rPr>
-          <w:rFonts w:ascii="Times New Roman" w:hAnsi="Times New Roman" w:cs="Times New Roman"/>
-          <w:sz w:val="24"/>
-          <w:szCs w:val="24"/>
-          <w:lang w:val="en-US"/>
-        </w:rPr>
-      </w:pPr>
-      <w:proofErr w:type="spellStart"/>
-      <w:r>
-        <w:rPr>
-          <w:rFonts w:ascii="Times New Roman" w:hAnsi="Times New Roman" w:cs="Times New Roman"/>
+          <w:rFonts w:cstheme="minorHAnsi"/>
+          <w:sz w:val="24"/>
+          <w:szCs w:val="24"/>
+          <w:lang w:val="en-US"/>
+        </w:rPr>
+      </w:pPr>
+      <w:proofErr w:type="spellStart"/>
+      <w:r>
+        <w:rPr>
+          <w:rFonts w:cstheme="minorHAnsi"/>
           <w:sz w:val="24"/>
           <w:szCs w:val="24"/>
           <w:lang w:val="en-US"/>
@@ -3201,7 +3200,7 @@
       <w:proofErr w:type="spellEnd"/>
       <w:r>
         <w:rPr>
-          <w:rFonts w:ascii="Times New Roman" w:hAnsi="Times New Roman" w:cs="Times New Roman"/>
+          <w:rFonts w:cstheme="minorHAnsi"/>
           <w:sz w:val="24"/>
           <w:szCs w:val="24"/>
           <w:lang w:val="en-US"/>
@@ -3212,7 +3211,7 @@
       <w:proofErr w:type="gramStart"/>
       <w:r>
         <w:rPr>
-          <w:rFonts w:ascii="Times New Roman" w:hAnsi="Times New Roman" w:cs="Times New Roman"/>
+          <w:rFonts w:cstheme="minorHAnsi"/>
           <w:sz w:val="24"/>
           <w:szCs w:val="24"/>
           <w:lang w:val="en-US"/>
@@ -3223,7 +3222,7 @@
       <w:proofErr w:type="gramEnd"/>
       <w:r>
         <w:rPr>
-          <w:rFonts w:ascii="Times New Roman" w:hAnsi="Times New Roman" w:cs="Times New Roman"/>
+          <w:rFonts w:cstheme="minorHAnsi"/>
           <w:sz w:val="24"/>
           <w:szCs w:val="24"/>
           <w:lang w:val="en-US"/>
@@ -3233,7 +3232,7 @@
       <w:proofErr w:type="spellStart"/>
       <w:r>
         <w:rPr>
-          <w:rFonts w:ascii="Times New Roman" w:hAnsi="Times New Roman" w:cs="Times New Roman"/>
+          <w:rFonts w:cstheme="minorHAnsi"/>
           <w:sz w:val="24"/>
           <w:szCs w:val="24"/>
           <w:lang w:val="en-US"/>
@@ -3243,7 +3242,7 @@
       <w:proofErr w:type="spellEnd"/>
       <w:r>
         <w:rPr>
-          <w:rFonts w:ascii="Times New Roman" w:hAnsi="Times New Roman" w:cs="Times New Roman"/>
+          <w:rFonts w:cstheme="minorHAnsi"/>
           <w:sz w:val="24"/>
           <w:szCs w:val="24"/>
           <w:lang w:val="en-US"/>
@@ -3253,7 +3252,7 @@
       <w:proofErr w:type="spellStart"/>
       <w:r>
         <w:rPr>
-          <w:rFonts w:ascii="Times New Roman" w:hAnsi="Times New Roman" w:cs="Times New Roman"/>
+          <w:rFonts w:cstheme="minorHAnsi"/>
           <w:sz w:val="24"/>
           <w:szCs w:val="24"/>
           <w:lang w:val="en-US"/>
@@ -3263,7 +3262,7 @@
       <w:proofErr w:type="spellEnd"/>
       <w:r>
         <w:rPr>
-          <w:rFonts w:ascii="Times New Roman" w:hAnsi="Times New Roman" w:cs="Times New Roman"/>
+          <w:rFonts w:cstheme="minorHAnsi"/>
           <w:sz w:val="24"/>
           <w:szCs w:val="24"/>
           <w:lang w:val="en-US"/>
@@ -3276,16 +3275,16 @@
         <w:spacing w:line="240" w:lineRule="auto"/>
         <w:jc w:val="both"/>
         <w:rPr>
-          <w:rFonts w:ascii="Times New Roman" w:hAnsi="Times New Roman" w:cs="Times New Roman"/>
-          <w:sz w:val="24"/>
-          <w:szCs w:val="24"/>
-          <w:lang w:val="en-US"/>
-        </w:rPr>
-      </w:pPr>
-      <w:proofErr w:type="spellStart"/>
-      <w:r>
-        <w:rPr>
-          <w:rFonts w:ascii="Times New Roman" w:hAnsi="Times New Roman" w:cs="Times New Roman"/>
+          <w:rFonts w:cstheme="minorHAnsi"/>
+          <w:sz w:val="24"/>
+          <w:szCs w:val="24"/>
+          <w:lang w:val="en-US"/>
+        </w:rPr>
+      </w:pPr>
+      <w:proofErr w:type="spellStart"/>
+      <w:r>
+        <w:rPr>
+          <w:rFonts w:cstheme="minorHAnsi"/>
           <w:sz w:val="24"/>
           <w:szCs w:val="24"/>
           <w:lang w:val="en-US"/>
@@ -3295,7 +3294,7 @@
       <w:proofErr w:type="spellEnd"/>
       <w:r>
         <w:rPr>
-          <w:rFonts w:ascii="Times New Roman" w:hAnsi="Times New Roman" w:cs="Times New Roman"/>
+          <w:rFonts w:cstheme="minorHAnsi"/>
           <w:sz w:val="24"/>
           <w:szCs w:val="24"/>
           <w:lang w:val="en-US"/>
@@ -3306,7 +3305,7 @@
       <w:proofErr w:type="gramStart"/>
       <w:r>
         <w:rPr>
-          <w:rFonts w:ascii="Times New Roman" w:hAnsi="Times New Roman" w:cs="Times New Roman"/>
+          <w:rFonts w:cstheme="minorHAnsi"/>
           <w:sz w:val="24"/>
           <w:szCs w:val="24"/>
           <w:lang w:val="en-US"/>
@@ -3317,7 +3316,7 @@
       <w:proofErr w:type="gramEnd"/>
       <w:r>
         <w:rPr>
-          <w:rFonts w:ascii="Times New Roman" w:hAnsi="Times New Roman" w:cs="Times New Roman"/>
+          <w:rFonts w:cstheme="minorHAnsi"/>
           <w:sz w:val="24"/>
           <w:szCs w:val="24"/>
           <w:lang w:val="en-US"/>
@@ -3327,7 +3326,7 @@
       <w:proofErr w:type="spellStart"/>
       <w:r>
         <w:rPr>
-          <w:rFonts w:ascii="Times New Roman" w:hAnsi="Times New Roman" w:cs="Times New Roman"/>
+          <w:rFonts w:cstheme="minorHAnsi"/>
           <w:sz w:val="24"/>
           <w:szCs w:val="24"/>
           <w:lang w:val="en-US"/>
@@ -3337,7 +3336,7 @@
       <w:proofErr w:type="spellEnd"/>
       <w:r>
         <w:rPr>
-          <w:rFonts w:ascii="Times New Roman" w:hAnsi="Times New Roman" w:cs="Times New Roman"/>
+          <w:rFonts w:cstheme="minorHAnsi"/>
           <w:sz w:val="24"/>
           <w:szCs w:val="24"/>
           <w:lang w:val="en-US"/>
@@ -3347,7 +3346,7 @@
       <w:proofErr w:type="spellStart"/>
       <w:r>
         <w:rPr>
-          <w:rFonts w:ascii="Times New Roman" w:hAnsi="Times New Roman" w:cs="Times New Roman"/>
+          <w:rFonts w:cstheme="minorHAnsi"/>
           <w:sz w:val="24"/>
           <w:szCs w:val="24"/>
           <w:lang w:val="en-US"/>
@@ -3357,7 +3356,7 @@
       <w:proofErr w:type="spellEnd"/>
       <w:r>
         <w:rPr>
-          <w:rFonts w:ascii="Times New Roman" w:hAnsi="Times New Roman" w:cs="Times New Roman"/>
+          <w:rFonts w:cstheme="minorHAnsi"/>
           <w:sz w:val="24"/>
           <w:szCs w:val="24"/>
           <w:lang w:val="en-US"/>
@@ -3367,7 +3366,7 @@
       <w:proofErr w:type="spellStart"/>
       <w:r>
         <w:rPr>
-          <w:rFonts w:ascii="Times New Roman" w:hAnsi="Times New Roman" w:cs="Times New Roman"/>
+          <w:rFonts w:cstheme="minorHAnsi"/>
           <w:sz w:val="24"/>
           <w:szCs w:val="24"/>
           <w:lang w:val="en-US"/>
@@ -3377,7 +3376,7 @@
       <w:proofErr w:type="spellEnd"/>
       <w:r>
         <w:rPr>
-          <w:rFonts w:ascii="Times New Roman" w:hAnsi="Times New Roman" w:cs="Times New Roman"/>
+          <w:rFonts w:cstheme="minorHAnsi"/>
           <w:sz w:val="24"/>
           <w:szCs w:val="24"/>
           <w:lang w:val="en-US"/>
@@ -3387,7 +3386,7 @@
       <w:proofErr w:type="spellStart"/>
       <w:r>
         <w:rPr>
-          <w:rFonts w:ascii="Times New Roman" w:hAnsi="Times New Roman" w:cs="Times New Roman"/>
+          <w:rFonts w:cstheme="minorHAnsi"/>
           <w:sz w:val="24"/>
           <w:szCs w:val="24"/>
           <w:lang w:val="en-US"/>
@@ -3397,7 +3396,7 @@
       <w:proofErr w:type="spellEnd"/>
       <w:r>
         <w:rPr>
-          <w:rFonts w:ascii="Times New Roman" w:hAnsi="Times New Roman" w:cs="Times New Roman"/>
+          <w:rFonts w:cstheme="minorHAnsi"/>
           <w:sz w:val="24"/>
           <w:szCs w:val="24"/>
           <w:lang w:val="en-US"/>
@@ -3410,15 +3409,15 @@
         <w:spacing w:line="240" w:lineRule="auto"/>
         <w:jc w:val="both"/>
         <w:rPr>
-          <w:rFonts w:ascii="Times New Roman" w:hAnsi="Times New Roman" w:cs="Times New Roman"/>
-          <w:sz w:val="24"/>
-          <w:szCs w:val="24"/>
-          <w:lang w:val="en-US"/>
-        </w:rPr>
-      </w:pPr>
-      <w:r>
-        <w:rPr>
-          <w:rFonts w:ascii="Times New Roman" w:hAnsi="Times New Roman" w:cs="Times New Roman"/>
+          <w:rFonts w:cstheme="minorHAnsi"/>
+          <w:sz w:val="24"/>
+          <w:szCs w:val="24"/>
+          <w:lang w:val="en-US"/>
+        </w:rPr>
+      </w:pPr>
+      <w:r>
+        <w:rPr>
+          <w:rFonts w:cstheme="minorHAnsi"/>
           <w:sz w:val="24"/>
           <w:szCs w:val="24"/>
           <w:lang w:val="en-US"/>
@@ -3428,7 +3427,7 @@
       <w:proofErr w:type="spellStart"/>
       <w:r>
         <w:rPr>
-          <w:rFonts w:ascii="Times New Roman" w:hAnsi="Times New Roman" w:cs="Times New Roman"/>
+          <w:rFonts w:cstheme="minorHAnsi"/>
           <w:sz w:val="24"/>
           <w:szCs w:val="24"/>
           <w:lang w:val="en-US"/>
@@ -3438,7 +3437,7 @@
       <w:proofErr w:type="spellEnd"/>
       <w:r>
         <w:rPr>
-          <w:rFonts w:ascii="Times New Roman" w:hAnsi="Times New Roman" w:cs="Times New Roman"/>
+          <w:rFonts w:cstheme="minorHAnsi"/>
           <w:sz w:val="24"/>
           <w:szCs w:val="24"/>
           <w:lang w:val="en-US"/>
@@ -3451,15 +3450,15 @@
         <w:spacing w:line="240" w:lineRule="auto"/>
         <w:jc w:val="both"/>
         <w:rPr>
-          <w:rFonts w:ascii="Times New Roman" w:hAnsi="Times New Roman" w:cs="Times New Roman"/>
-          <w:sz w:val="24"/>
-          <w:szCs w:val="24"/>
-          <w:lang w:val="en-US"/>
-        </w:rPr>
-      </w:pPr>
-      <w:r>
-        <w:rPr>
-          <w:rFonts w:ascii="Times New Roman" w:hAnsi="Times New Roman" w:cs="Times New Roman"/>
+          <w:rFonts w:cstheme="minorHAnsi"/>
+          <w:sz w:val="24"/>
+          <w:szCs w:val="24"/>
+          <w:lang w:val="en-US"/>
+        </w:rPr>
+      </w:pPr>
+      <w:r>
+        <w:rPr>
+          <w:rFonts w:cstheme="minorHAnsi"/>
           <w:sz w:val="24"/>
           <w:szCs w:val="24"/>
           <w:lang w:val="en-US"/>
@@ -3469,7 +3468,7 @@
       <w:proofErr w:type="spellStart"/>
       <w:r>
         <w:rPr>
-          <w:rFonts w:ascii="Times New Roman" w:hAnsi="Times New Roman" w:cs="Times New Roman"/>
+          <w:rFonts w:cstheme="minorHAnsi"/>
           <w:sz w:val="24"/>
           <w:szCs w:val="24"/>
           <w:lang w:val="en-US"/>
@@ -3479,26 +3478,17 @@
       <w:proofErr w:type="spellEnd"/>
       <w:r>
         <w:rPr>
-          <w:rFonts w:ascii="Times New Roman" w:hAnsi="Times New Roman" w:cs="Times New Roman"/>
-          <w:sz w:val="24"/>
-          <w:szCs w:val="24"/>
-          <w:lang w:val="en-US"/>
-        </w:rPr>
-        <w:t>] &lt; 0:</w:t>
-      </w:r>
-      <w:r>
-        <w:rPr>
-          <w:rFonts w:ascii="Times New Roman" w:hAnsi="Times New Roman" w:cs="Times New Roman"/>
-          <w:sz w:val="24"/>
-          <w:szCs w:val="24"/>
-          <w:lang w:val="en-US"/>
-        </w:rPr>
-        <w:t xml:space="preserve"> </w:t>
-      </w:r>
-      <w:proofErr w:type="spellStart"/>
-      <w:r>
-        <w:rPr>
-          <w:rFonts w:ascii="Times New Roman" w:hAnsi="Times New Roman" w:cs="Times New Roman"/>
+          <w:rFonts w:cstheme="minorHAnsi"/>
+          <w:sz w:val="24"/>
+          <w:szCs w:val="24"/>
+          <w:lang w:val="en-US"/>
+        </w:rPr>
+        <w:t xml:space="preserve">] &lt; 0: </w:t>
+      </w:r>
+      <w:proofErr w:type="spellStart"/>
+      <w:r>
+        <w:rPr>
+          <w:rFonts w:cstheme="minorHAnsi"/>
           <w:sz w:val="24"/>
           <w:szCs w:val="24"/>
           <w:lang w:val="en-US"/>
@@ -3508,7 +3498,7 @@
       <w:proofErr w:type="spellEnd"/>
       <w:r>
         <w:rPr>
-          <w:rFonts w:ascii="Times New Roman" w:hAnsi="Times New Roman" w:cs="Times New Roman"/>
+          <w:rFonts w:cstheme="minorHAnsi"/>
           <w:sz w:val="24"/>
           <w:szCs w:val="24"/>
           <w:lang w:val="en-US"/>
@@ -3521,34 +3511,25 @@
         <w:spacing w:line="240" w:lineRule="auto"/>
         <w:jc w:val="both"/>
         <w:rPr>
-          <w:rFonts w:ascii="Times New Roman" w:hAnsi="Times New Roman" w:cs="Times New Roman"/>
-          <w:sz w:val="24"/>
-          <w:szCs w:val="24"/>
-          <w:lang w:val="en-US"/>
-        </w:rPr>
-      </w:pPr>
-      <w:r>
-        <w:rPr>
-          <w:rFonts w:ascii="Times New Roman" w:hAnsi="Times New Roman" w:cs="Times New Roman"/>
-          <w:sz w:val="24"/>
-          <w:szCs w:val="24"/>
-          <w:lang w:val="en-US"/>
-        </w:rPr>
-        <w:t xml:space="preserve">    else:</w:t>
-      </w:r>
-      <w:r>
-        <w:rPr>
-          <w:rFonts w:ascii="Times New Roman" w:hAnsi="Times New Roman" w:cs="Times New Roman"/>
-          <w:sz w:val="24"/>
-          <w:szCs w:val="24"/>
-          <w:lang w:val="en-US"/>
-        </w:rPr>
-        <w:t xml:space="preserve"> </w:t>
-      </w:r>
-      <w:proofErr w:type="spellStart"/>
-      <w:r>
-        <w:rPr>
-          <w:rFonts w:ascii="Times New Roman" w:hAnsi="Times New Roman" w:cs="Times New Roman"/>
+          <w:rFonts w:cstheme="minorHAnsi"/>
+          <w:sz w:val="24"/>
+          <w:szCs w:val="24"/>
+          <w:lang w:val="en-US"/>
+        </w:rPr>
+      </w:pPr>
+      <w:r>
+        <w:rPr>
+          <w:rFonts w:cstheme="minorHAnsi"/>
+          <w:sz w:val="24"/>
+          <w:szCs w:val="24"/>
+          <w:lang w:val="en-US"/>
+        </w:rPr>
+        <w:t xml:space="preserve">    else: </w:t>
+      </w:r>
+      <w:proofErr w:type="spellStart"/>
+      <w:r>
+        <w:rPr>
+          <w:rFonts w:cstheme="minorHAnsi"/>
           <w:sz w:val="24"/>
           <w:szCs w:val="24"/>
           <w:lang w:val="en-US"/>
@@ -3558,7 +3539,7 @@
       <w:proofErr w:type="spellEnd"/>
       <w:r>
         <w:rPr>
-          <w:rFonts w:ascii="Times New Roman" w:hAnsi="Times New Roman" w:cs="Times New Roman"/>
+          <w:rFonts w:cstheme="minorHAnsi"/>
           <w:sz w:val="24"/>
           <w:szCs w:val="24"/>
           <w:lang w:val="en-US"/>
@@ -3571,15 +3552,15 @@
         <w:spacing w:line="240" w:lineRule="auto"/>
         <w:jc w:val="both"/>
         <w:rPr>
-          <w:rFonts w:ascii="Times New Roman" w:hAnsi="Times New Roman" w:cs="Times New Roman"/>
-          <w:sz w:val="24"/>
-          <w:szCs w:val="24"/>
-          <w:lang w:val="en-US"/>
-        </w:rPr>
-      </w:pPr>
-      <w:r>
-        <w:rPr>
-          <w:rFonts w:ascii="Times New Roman" w:hAnsi="Times New Roman" w:cs="Times New Roman"/>
+          <w:rFonts w:cstheme="minorHAnsi"/>
+          <w:sz w:val="24"/>
+          <w:szCs w:val="24"/>
+          <w:lang w:val="en-US"/>
+        </w:rPr>
+      </w:pPr>
+      <w:r>
+        <w:rPr>
+          <w:rFonts w:cstheme="minorHAnsi"/>
           <w:sz w:val="24"/>
           <w:szCs w:val="24"/>
           <w:lang w:val="en-US"/>
@@ -3589,7 +3570,7 @@
       <w:proofErr w:type="spellStart"/>
       <w:r>
         <w:rPr>
-          <w:rFonts w:ascii="Times New Roman" w:hAnsi="Times New Roman" w:cs="Times New Roman"/>
+          <w:rFonts w:cstheme="minorHAnsi"/>
           <w:sz w:val="24"/>
           <w:szCs w:val="24"/>
           <w:lang w:val="en-US"/>
@@ -3599,7 +3580,7 @@
       <w:proofErr w:type="spellEnd"/>
       <w:r>
         <w:rPr>
-          <w:rFonts w:ascii="Times New Roman" w:hAnsi="Times New Roman" w:cs="Times New Roman"/>
+          <w:rFonts w:cstheme="minorHAnsi"/>
           <w:sz w:val="24"/>
           <w:szCs w:val="24"/>
           <w:lang w:val="en-US"/>
@@ -3609,7 +3590,7 @@
       <w:proofErr w:type="spellStart"/>
       <w:r>
         <w:rPr>
-          <w:rFonts w:ascii="Times New Roman" w:hAnsi="Times New Roman" w:cs="Times New Roman"/>
+          <w:rFonts w:cstheme="minorHAnsi"/>
           <w:sz w:val="24"/>
           <w:szCs w:val="24"/>
           <w:lang w:val="en-US"/>
@@ -3619,7 +3600,7 @@
       <w:proofErr w:type="spellEnd"/>
       <w:r>
         <w:rPr>
-          <w:rFonts w:ascii="Times New Roman" w:hAnsi="Times New Roman" w:cs="Times New Roman"/>
+          <w:rFonts w:cstheme="minorHAnsi"/>
           <w:sz w:val="24"/>
           <w:szCs w:val="24"/>
           <w:lang w:val="en-US"/>
@@ -3629,7 +3610,7 @@
       <w:proofErr w:type="spellStart"/>
       <w:r>
         <w:rPr>
-          <w:rFonts w:ascii="Times New Roman" w:hAnsi="Times New Roman" w:cs="Times New Roman"/>
+          <w:rFonts w:cstheme="minorHAnsi"/>
           <w:sz w:val="24"/>
           <w:szCs w:val="24"/>
           <w:lang w:val="en-US"/>
@@ -3639,7 +3620,7 @@
       <w:proofErr w:type="spellEnd"/>
       <w:r>
         <w:rPr>
-          <w:rFonts w:ascii="Times New Roman" w:hAnsi="Times New Roman" w:cs="Times New Roman"/>
+          <w:rFonts w:cstheme="minorHAnsi"/>
           <w:sz w:val="24"/>
           <w:szCs w:val="24"/>
           <w:lang w:val="en-US"/>
@@ -3649,7 +3630,7 @@
       <w:proofErr w:type="spellStart"/>
       <w:r>
         <w:rPr>
-          <w:rFonts w:ascii="Times New Roman" w:hAnsi="Times New Roman" w:cs="Times New Roman"/>
+          <w:rFonts w:cstheme="minorHAnsi"/>
           <w:sz w:val="24"/>
           <w:szCs w:val="24"/>
           <w:lang w:val="en-US"/>
@@ -3659,7 +3640,7 @@
       <w:proofErr w:type="spellEnd"/>
       <w:r>
         <w:rPr>
-          <w:rFonts w:ascii="Times New Roman" w:hAnsi="Times New Roman" w:cs="Times New Roman"/>
+          <w:rFonts w:cstheme="minorHAnsi"/>
           <w:sz w:val="24"/>
           <w:szCs w:val="24"/>
           <w:lang w:val="en-US"/>
@@ -3669,7 +3650,7 @@
       <w:proofErr w:type="spellStart"/>
       <w:r>
         <w:rPr>
-          <w:rFonts w:ascii="Times New Roman" w:hAnsi="Times New Roman" w:cs="Times New Roman"/>
+          <w:rFonts w:cstheme="minorHAnsi"/>
           <w:sz w:val="24"/>
           <w:szCs w:val="24"/>
           <w:lang w:val="en-US"/>
@@ -3679,7 +3660,7 @@
       <w:proofErr w:type="spellEnd"/>
       <w:r>
         <w:rPr>
-          <w:rFonts w:ascii="Times New Roman" w:hAnsi="Times New Roman" w:cs="Times New Roman"/>
+          <w:rFonts w:cstheme="minorHAnsi"/>
           <w:sz w:val="24"/>
           <w:szCs w:val="24"/>
           <w:lang w:val="en-US"/>
@@ -3689,7 +3670,7 @@
       <w:proofErr w:type="spellStart"/>
       <w:r>
         <w:rPr>
-          <w:rFonts w:ascii="Times New Roman" w:hAnsi="Times New Roman" w:cs="Times New Roman"/>
+          <w:rFonts w:cstheme="minorHAnsi"/>
           <w:sz w:val="24"/>
           <w:szCs w:val="24"/>
           <w:lang w:val="en-US"/>
@@ -3699,7 +3680,7 @@
       <w:proofErr w:type="spellEnd"/>
       <w:r>
         <w:rPr>
-          <w:rFonts w:ascii="Times New Roman" w:hAnsi="Times New Roman" w:cs="Times New Roman"/>
+          <w:rFonts w:cstheme="minorHAnsi"/>
           <w:sz w:val="24"/>
           <w:szCs w:val="24"/>
           <w:lang w:val="en-US"/>
@@ -3709,7 +3690,7 @@
       <w:proofErr w:type="spellStart"/>
       <w:r>
         <w:rPr>
-          <w:rFonts w:ascii="Times New Roman" w:hAnsi="Times New Roman" w:cs="Times New Roman"/>
+          <w:rFonts w:cstheme="minorHAnsi"/>
           <w:sz w:val="24"/>
           <w:szCs w:val="24"/>
           <w:lang w:val="en-US"/>
@@ -3719,7 +3700,7 @@
       <w:proofErr w:type="spellEnd"/>
       <w:r>
         <w:rPr>
-          <w:rFonts w:ascii="Times New Roman" w:hAnsi="Times New Roman" w:cs="Times New Roman"/>
+          <w:rFonts w:cstheme="minorHAnsi"/>
           <w:sz w:val="24"/>
           <w:szCs w:val="24"/>
           <w:lang w:val="en-US"/>
@@ -3732,15 +3713,15 @@
         <w:spacing w:line="240" w:lineRule="auto"/>
         <w:jc w:val="both"/>
         <w:rPr>
-          <w:rFonts w:ascii="Times New Roman" w:hAnsi="Times New Roman" w:cs="Times New Roman"/>
-          <w:sz w:val="24"/>
-          <w:szCs w:val="24"/>
-          <w:lang w:val="en-US"/>
-        </w:rPr>
-      </w:pPr>
-      <w:r>
-        <w:rPr>
-          <w:rFonts w:ascii="Times New Roman" w:hAnsi="Times New Roman" w:cs="Times New Roman"/>
+          <w:rFonts w:cstheme="minorHAnsi"/>
+          <w:sz w:val="24"/>
+          <w:szCs w:val="24"/>
+          <w:lang w:val="en-US"/>
+        </w:rPr>
+      </w:pPr>
+      <w:r>
+        <w:rPr>
+          <w:rFonts w:cstheme="minorHAnsi"/>
           <w:sz w:val="24"/>
           <w:szCs w:val="24"/>
           <w:lang w:val="en-US"/>
@@ -3750,7 +3731,7 @@
       <w:proofErr w:type="spellStart"/>
       <w:r>
         <w:rPr>
-          <w:rFonts w:ascii="Times New Roman" w:hAnsi="Times New Roman" w:cs="Times New Roman"/>
+          <w:rFonts w:cstheme="minorHAnsi"/>
           <w:sz w:val="24"/>
           <w:szCs w:val="24"/>
           <w:lang w:val="en-US"/>
@@ -3760,7 +3741,7 @@
       <w:proofErr w:type="gramStart"/>
       <w:r>
         <w:rPr>
-          <w:rFonts w:ascii="Times New Roman" w:hAnsi="Times New Roman" w:cs="Times New Roman"/>
+          <w:rFonts w:cstheme="minorHAnsi"/>
           <w:sz w:val="24"/>
           <w:szCs w:val="24"/>
           <w:lang w:val="en-US"/>
@@ -3770,7 +3751,7 @@
       <w:proofErr w:type="spellEnd"/>
       <w:r>
         <w:rPr>
-          <w:rFonts w:ascii="Times New Roman" w:hAnsi="Times New Roman" w:cs="Times New Roman"/>
+          <w:rFonts w:cstheme="minorHAnsi"/>
           <w:sz w:val="24"/>
           <w:szCs w:val="24"/>
           <w:lang w:val="en-US"/>
@@ -3780,7 +3761,7 @@
       <w:proofErr w:type="gramEnd"/>
       <w:r>
         <w:rPr>
-          <w:rFonts w:ascii="Times New Roman" w:hAnsi="Times New Roman" w:cs="Times New Roman"/>
+          <w:rFonts w:cstheme="minorHAnsi"/>
           <w:sz w:val="24"/>
           <w:szCs w:val="24"/>
           <w:lang w:val="en-US"/>
@@ -3790,7 +3771,7 @@
       <w:proofErr w:type="spellStart"/>
       <w:r>
         <w:rPr>
-          <w:rFonts w:ascii="Times New Roman" w:hAnsi="Times New Roman" w:cs="Times New Roman"/>
+          <w:rFonts w:cstheme="minorHAnsi"/>
           <w:sz w:val="24"/>
           <w:szCs w:val="24"/>
           <w:lang w:val="en-US"/>
@@ -3800,7 +3781,7 @@
       <w:proofErr w:type="spellEnd"/>
       <w:r>
         <w:rPr>
-          <w:rFonts w:ascii="Times New Roman" w:hAnsi="Times New Roman" w:cs="Times New Roman"/>
+          <w:rFonts w:cstheme="minorHAnsi"/>
           <w:sz w:val="24"/>
           <w:szCs w:val="24"/>
           <w:lang w:val="en-US"/>
@@ -3810,7 +3791,7 @@
       <w:proofErr w:type="spellStart"/>
       <w:r>
         <w:rPr>
-          <w:rFonts w:ascii="Times New Roman" w:hAnsi="Times New Roman" w:cs="Times New Roman"/>
+          <w:rFonts w:cstheme="minorHAnsi"/>
           <w:sz w:val="24"/>
           <w:szCs w:val="24"/>
           <w:lang w:val="en-US"/>
@@ -3820,7 +3801,7 @@
       <w:proofErr w:type="spellEnd"/>
       <w:r>
         <w:rPr>
-          <w:rFonts w:ascii="Times New Roman" w:hAnsi="Times New Roman" w:cs="Times New Roman"/>
+          <w:rFonts w:cstheme="minorHAnsi"/>
           <w:sz w:val="24"/>
           <w:szCs w:val="24"/>
           <w:lang w:val="en-US"/>
@@ -3830,7 +3811,7 @@
       <w:proofErr w:type="spellStart"/>
       <w:r>
         <w:rPr>
-          <w:rFonts w:ascii="Times New Roman" w:hAnsi="Times New Roman" w:cs="Times New Roman"/>
+          <w:rFonts w:cstheme="minorHAnsi"/>
           <w:sz w:val="24"/>
           <w:szCs w:val="24"/>
           <w:lang w:val="en-US"/>
@@ -3840,7 +3821,7 @@
       <w:proofErr w:type="spellEnd"/>
       <w:r>
         <w:rPr>
-          <w:rFonts w:ascii="Times New Roman" w:hAnsi="Times New Roman" w:cs="Times New Roman"/>
+          <w:rFonts w:cstheme="minorHAnsi"/>
           <w:sz w:val="24"/>
           <w:szCs w:val="24"/>
           <w:lang w:val="en-US"/>
@@ -3850,7 +3831,7 @@
       <w:proofErr w:type="spellStart"/>
       <w:r>
         <w:rPr>
-          <w:rFonts w:ascii="Times New Roman" w:hAnsi="Times New Roman" w:cs="Times New Roman"/>
+          <w:rFonts w:cstheme="minorHAnsi"/>
           <w:sz w:val="24"/>
           <w:szCs w:val="24"/>
           <w:lang w:val="en-US"/>
@@ -3860,7 +3841,7 @@
       <w:proofErr w:type="spellEnd"/>
       <w:r>
         <w:rPr>
-          <w:rFonts w:ascii="Times New Roman" w:hAnsi="Times New Roman" w:cs="Times New Roman"/>
+          <w:rFonts w:cstheme="minorHAnsi"/>
           <w:sz w:val="24"/>
           <w:szCs w:val="24"/>
           <w:lang w:val="en-US"/>
@@ -3873,15 +3854,15 @@
         <w:spacing w:line="240" w:lineRule="auto"/>
         <w:jc w:val="both"/>
         <w:rPr>
-          <w:rFonts w:ascii="Times New Roman" w:hAnsi="Times New Roman" w:cs="Times New Roman"/>
-          <w:sz w:val="24"/>
-          <w:szCs w:val="24"/>
-          <w:lang w:val="en-US"/>
-        </w:rPr>
-      </w:pPr>
-      <w:r>
-        <w:rPr>
-          <w:rFonts w:ascii="Times New Roman" w:hAnsi="Times New Roman" w:cs="Times New Roman"/>
+          <w:rFonts w:cstheme="minorHAnsi"/>
+          <w:sz w:val="24"/>
+          <w:szCs w:val="24"/>
+          <w:lang w:val="en-US"/>
+        </w:rPr>
+      </w:pPr>
+      <w:r>
+        <w:rPr>
+          <w:rFonts w:cstheme="minorHAnsi"/>
           <w:sz w:val="24"/>
           <w:szCs w:val="24"/>
           <w:lang w:val="en-US"/>
@@ -3891,7 +3872,7 @@
       <w:proofErr w:type="spellStart"/>
       <w:r>
         <w:rPr>
-          <w:rFonts w:ascii="Times New Roman" w:hAnsi="Times New Roman" w:cs="Times New Roman"/>
+          <w:rFonts w:cstheme="minorHAnsi"/>
           <w:sz w:val="24"/>
           <w:szCs w:val="24"/>
           <w:lang w:val="en-US"/>
@@ -3901,7 +3882,7 @@
       <w:proofErr w:type="gramStart"/>
       <w:r>
         <w:rPr>
-          <w:rFonts w:ascii="Times New Roman" w:hAnsi="Times New Roman" w:cs="Times New Roman"/>
+          <w:rFonts w:cstheme="minorHAnsi"/>
           <w:sz w:val="24"/>
           <w:szCs w:val="24"/>
           <w:lang w:val="en-US"/>
@@ -3911,7 +3892,7 @@
       <w:proofErr w:type="spellEnd"/>
       <w:r>
         <w:rPr>
-          <w:rFonts w:ascii="Times New Roman" w:hAnsi="Times New Roman" w:cs="Times New Roman"/>
+          <w:rFonts w:cstheme="minorHAnsi"/>
           <w:sz w:val="24"/>
           <w:szCs w:val="24"/>
           <w:lang w:val="en-US"/>
@@ -3921,7 +3902,7 @@
       <w:proofErr w:type="gramEnd"/>
       <w:r>
         <w:rPr>
-          <w:rFonts w:ascii="Times New Roman" w:hAnsi="Times New Roman" w:cs="Times New Roman"/>
+          <w:rFonts w:cstheme="minorHAnsi"/>
           <w:sz w:val="24"/>
           <w:szCs w:val="24"/>
           <w:lang w:val="en-US"/>
@@ -3931,7 +3912,7 @@
       <w:proofErr w:type="spellStart"/>
       <w:r>
         <w:rPr>
-          <w:rFonts w:ascii="Times New Roman" w:hAnsi="Times New Roman" w:cs="Times New Roman"/>
+          <w:rFonts w:cstheme="minorHAnsi"/>
           <w:sz w:val="24"/>
           <w:szCs w:val="24"/>
           <w:lang w:val="en-US"/>
@@ -3941,7 +3922,7 @@
       <w:proofErr w:type="spellEnd"/>
       <w:r>
         <w:rPr>
-          <w:rFonts w:ascii="Times New Roman" w:hAnsi="Times New Roman" w:cs="Times New Roman"/>
+          <w:rFonts w:cstheme="minorHAnsi"/>
           <w:sz w:val="24"/>
           <w:szCs w:val="24"/>
           <w:lang w:val="en-US"/>
@@ -3951,7 +3932,7 @@
       <w:proofErr w:type="spellStart"/>
       <w:r>
         <w:rPr>
-          <w:rFonts w:ascii="Times New Roman" w:hAnsi="Times New Roman" w:cs="Times New Roman"/>
+          <w:rFonts w:cstheme="minorHAnsi"/>
           <w:sz w:val="24"/>
           <w:szCs w:val="24"/>
           <w:lang w:val="en-US"/>
@@ -3961,7 +3942,7 @@
       <w:proofErr w:type="spellEnd"/>
       <w:r>
         <w:rPr>
-          <w:rFonts w:ascii="Times New Roman" w:hAnsi="Times New Roman" w:cs="Times New Roman"/>
+          <w:rFonts w:cstheme="minorHAnsi"/>
           <w:sz w:val="24"/>
           <w:szCs w:val="24"/>
           <w:lang w:val="en-US"/>
@@ -3971,7 +3952,7 @@
       <w:proofErr w:type="spellStart"/>
       <w:r>
         <w:rPr>
-          <w:rFonts w:ascii="Times New Roman" w:hAnsi="Times New Roman" w:cs="Times New Roman"/>
+          <w:rFonts w:cstheme="minorHAnsi"/>
           <w:sz w:val="24"/>
           <w:szCs w:val="24"/>
           <w:lang w:val="en-US"/>
@@ -3981,7 +3962,7 @@
       <w:proofErr w:type="spellEnd"/>
       <w:r>
         <w:rPr>
-          <w:rFonts w:ascii="Times New Roman" w:hAnsi="Times New Roman" w:cs="Times New Roman"/>
+          <w:rFonts w:cstheme="minorHAnsi"/>
           <w:sz w:val="24"/>
           <w:szCs w:val="24"/>
           <w:lang w:val="en-US"/>
@@ -3991,7 +3972,7 @@
       <w:proofErr w:type="spellStart"/>
       <w:r>
         <w:rPr>
-          <w:rFonts w:ascii="Times New Roman" w:hAnsi="Times New Roman" w:cs="Times New Roman"/>
+          <w:rFonts w:cstheme="minorHAnsi"/>
           <w:sz w:val="24"/>
           <w:szCs w:val="24"/>
           <w:lang w:val="en-US"/>
@@ -4001,7 +3982,7 @@
       <w:proofErr w:type="spellEnd"/>
       <w:r>
         <w:rPr>
-          <w:rFonts w:ascii="Times New Roman" w:hAnsi="Times New Roman" w:cs="Times New Roman"/>
+          <w:rFonts w:cstheme="minorHAnsi"/>
           <w:sz w:val="24"/>
           <w:szCs w:val="24"/>
           <w:lang w:val="en-US"/>
@@ -4011,7 +3992,7 @@
       <w:proofErr w:type="spellStart"/>
       <w:r>
         <w:rPr>
-          <w:rFonts w:ascii="Times New Roman" w:hAnsi="Times New Roman" w:cs="Times New Roman"/>
+          <w:rFonts w:cstheme="minorHAnsi"/>
           <w:sz w:val="24"/>
           <w:szCs w:val="24"/>
           <w:lang w:val="en-US"/>
@@ -4021,7 +4002,7 @@
       <w:proofErr w:type="spellEnd"/>
       <w:r>
         <w:rPr>
-          <w:rFonts w:ascii="Times New Roman" w:hAnsi="Times New Roman" w:cs="Times New Roman"/>
+          <w:rFonts w:cstheme="minorHAnsi"/>
           <w:sz w:val="24"/>
           <w:szCs w:val="24"/>
           <w:lang w:val="en-US"/>
@@ -4031,7 +4012,7 @@
       <w:proofErr w:type="spellStart"/>
       <w:r>
         <w:rPr>
-          <w:rFonts w:ascii="Times New Roman" w:hAnsi="Times New Roman" w:cs="Times New Roman"/>
+          <w:rFonts w:cstheme="minorHAnsi"/>
           <w:sz w:val="24"/>
           <w:szCs w:val="24"/>
           <w:lang w:val="en-US"/>
@@ -4041,7 +4022,7 @@
       <w:proofErr w:type="spellEnd"/>
       <w:r>
         <w:rPr>
-          <w:rFonts w:ascii="Times New Roman" w:hAnsi="Times New Roman" w:cs="Times New Roman"/>
+          <w:rFonts w:cstheme="minorHAnsi"/>
           <w:sz w:val="24"/>
           <w:szCs w:val="24"/>
           <w:lang w:val="en-US"/>
@@ -4051,7 +4032,7 @@
       <w:proofErr w:type="spellStart"/>
       <w:r>
         <w:rPr>
-          <w:rFonts w:ascii="Times New Roman" w:hAnsi="Times New Roman" w:cs="Times New Roman"/>
+          <w:rFonts w:cstheme="minorHAnsi"/>
           <w:sz w:val="24"/>
           <w:szCs w:val="24"/>
           <w:lang w:val="en-US"/>
@@ -4061,7 +4042,7 @@
       <w:proofErr w:type="spellEnd"/>
       <w:r>
         <w:rPr>
-          <w:rFonts w:ascii="Times New Roman" w:hAnsi="Times New Roman" w:cs="Times New Roman"/>
+          <w:rFonts w:cstheme="minorHAnsi"/>
           <w:sz w:val="24"/>
           <w:szCs w:val="24"/>
           <w:lang w:val="en-US"/>
@@ -4071,7 +4052,7 @@
       <w:proofErr w:type="spellStart"/>
       <w:r>
         <w:rPr>
-          <w:rFonts w:ascii="Times New Roman" w:hAnsi="Times New Roman" w:cs="Times New Roman"/>
+          <w:rFonts w:cstheme="minorHAnsi"/>
           <w:sz w:val="24"/>
           <w:szCs w:val="24"/>
           <w:lang w:val="en-US"/>
@@ -4081,7 +4062,7 @@
       <w:proofErr w:type="spellEnd"/>
       <w:r>
         <w:rPr>
-          <w:rFonts w:ascii="Times New Roman" w:hAnsi="Times New Roman" w:cs="Times New Roman"/>
+          <w:rFonts w:cstheme="minorHAnsi"/>
           <w:sz w:val="24"/>
           <w:szCs w:val="24"/>
           <w:lang w:val="en-US"/>
@@ -4091,7 +4072,7 @@
       <w:proofErr w:type="spellStart"/>
       <w:r>
         <w:rPr>
-          <w:rFonts w:ascii="Times New Roman" w:hAnsi="Times New Roman" w:cs="Times New Roman"/>
+          <w:rFonts w:cstheme="minorHAnsi"/>
           <w:sz w:val="24"/>
           <w:szCs w:val="24"/>
           <w:lang w:val="en-US"/>
@@ -4101,7 +4082,7 @@
       <w:proofErr w:type="spellEnd"/>
       <w:r>
         <w:rPr>
-          <w:rFonts w:ascii="Times New Roman" w:hAnsi="Times New Roman" w:cs="Times New Roman"/>
+          <w:rFonts w:cstheme="minorHAnsi"/>
           <w:sz w:val="24"/>
           <w:szCs w:val="24"/>
           <w:lang w:val="en-US"/>
@@ -4114,15 +4095,15 @@
         <w:spacing w:line="240" w:lineRule="auto"/>
         <w:jc w:val="both"/>
         <w:rPr>
-          <w:rFonts w:ascii="Times New Roman" w:hAnsi="Times New Roman" w:cs="Times New Roman"/>
-          <w:sz w:val="24"/>
-          <w:szCs w:val="24"/>
-          <w:lang w:val="en-US"/>
-        </w:rPr>
-      </w:pPr>
-      <w:r>
-        <w:rPr>
-          <w:rFonts w:ascii="Times New Roman" w:hAnsi="Times New Roman" w:cs="Times New Roman"/>
+          <w:rFonts w:cstheme="minorHAnsi"/>
+          <w:sz w:val="24"/>
+          <w:szCs w:val="24"/>
+          <w:lang w:val="en-US"/>
+        </w:rPr>
+      </w:pPr>
+      <w:r>
+        <w:rPr>
+          <w:rFonts w:cstheme="minorHAnsi"/>
           <w:sz w:val="24"/>
           <w:szCs w:val="24"/>
           <w:lang w:val="en-US"/>
@@ -4132,7 +4113,7 @@
       <w:proofErr w:type="spellStart"/>
       <w:r>
         <w:rPr>
-          <w:rFonts w:ascii="Times New Roman" w:hAnsi="Times New Roman" w:cs="Times New Roman"/>
+          <w:rFonts w:cstheme="minorHAnsi"/>
           <w:sz w:val="24"/>
           <w:szCs w:val="24"/>
           <w:lang w:val="en-US"/>
@@ -4142,7 +4123,7 @@
       <w:proofErr w:type="spellEnd"/>
       <w:r>
         <w:rPr>
-          <w:rFonts w:ascii="Times New Roman" w:hAnsi="Times New Roman" w:cs="Times New Roman"/>
+          <w:rFonts w:cstheme="minorHAnsi"/>
           <w:sz w:val="24"/>
           <w:szCs w:val="24"/>
           <w:lang w:val="en-US"/>
@@ -4152,7 +4133,7 @@
       <w:proofErr w:type="spellStart"/>
       <w:r>
         <w:rPr>
-          <w:rFonts w:ascii="Times New Roman" w:hAnsi="Times New Roman" w:cs="Times New Roman"/>
+          <w:rFonts w:cstheme="minorHAnsi"/>
           <w:sz w:val="24"/>
           <w:szCs w:val="24"/>
           <w:lang w:val="en-US"/>
@@ -4162,7 +4143,7 @@
       <w:proofErr w:type="spellEnd"/>
       <w:r>
         <w:rPr>
-          <w:rFonts w:ascii="Times New Roman" w:hAnsi="Times New Roman" w:cs="Times New Roman"/>
+          <w:rFonts w:cstheme="minorHAnsi"/>
           <w:sz w:val="24"/>
           <w:szCs w:val="24"/>
           <w:lang w:val="en-US"/>
@@ -4175,16 +4156,16 @@
         <w:spacing w:line="240" w:lineRule="auto"/>
         <w:jc w:val="both"/>
         <w:rPr>
-          <w:rFonts w:ascii="Times New Roman" w:hAnsi="Times New Roman" w:cs="Times New Roman"/>
-          <w:sz w:val="24"/>
-          <w:szCs w:val="24"/>
-          <w:lang w:val="en-US"/>
-        </w:rPr>
-      </w:pPr>
-      <w:proofErr w:type="spellStart"/>
-      <w:r>
-        <w:rPr>
-          <w:rFonts w:ascii="Times New Roman" w:hAnsi="Times New Roman" w:cs="Times New Roman"/>
+          <w:rFonts w:cstheme="minorHAnsi"/>
+          <w:sz w:val="24"/>
+          <w:szCs w:val="24"/>
+          <w:lang w:val="en-US"/>
+        </w:rPr>
+      </w:pPr>
+      <w:proofErr w:type="spellStart"/>
+      <w:r>
+        <w:rPr>
+          <w:rFonts w:cstheme="minorHAnsi"/>
           <w:sz w:val="24"/>
           <w:szCs w:val="24"/>
           <w:lang w:val="en-US"/>
@@ -4194,7 +4175,7 @@
       <w:proofErr w:type="spellEnd"/>
       <w:r>
         <w:rPr>
-          <w:rFonts w:ascii="Times New Roman" w:hAnsi="Times New Roman" w:cs="Times New Roman"/>
+          <w:rFonts w:cstheme="minorHAnsi"/>
           <w:sz w:val="24"/>
           <w:szCs w:val="24"/>
           <w:lang w:val="en-US"/>
@@ -4205,7 +4186,7 @@
       <w:proofErr w:type="gramStart"/>
       <w:r>
         <w:rPr>
-          <w:rFonts w:ascii="Times New Roman" w:hAnsi="Times New Roman" w:cs="Times New Roman"/>
+          <w:rFonts w:cstheme="minorHAnsi"/>
           <w:sz w:val="24"/>
           <w:szCs w:val="24"/>
           <w:lang w:val="en-US"/>
@@ -4215,7 +4196,7 @@
       <w:proofErr w:type="spellEnd"/>
       <w:r>
         <w:rPr>
-          <w:rFonts w:ascii="Times New Roman" w:hAnsi="Times New Roman" w:cs="Times New Roman"/>
+          <w:rFonts w:cstheme="minorHAnsi"/>
           <w:sz w:val="24"/>
           <w:szCs w:val="24"/>
           <w:lang w:val="en-US"/>
@@ -4225,7 +4206,7 @@
       <w:proofErr w:type="gramEnd"/>
       <w:r>
         <w:rPr>
-          <w:rFonts w:ascii="Times New Roman" w:hAnsi="Times New Roman" w:cs="Times New Roman"/>
+          <w:rFonts w:cstheme="minorHAnsi"/>
           <w:sz w:val="24"/>
           <w:szCs w:val="24"/>
           <w:lang w:val="en-US"/>
@@ -4235,7 +4216,7 @@
       <w:proofErr w:type="spellStart"/>
       <w:r>
         <w:rPr>
-          <w:rFonts w:ascii="Times New Roman" w:hAnsi="Times New Roman" w:cs="Times New Roman"/>
+          <w:rFonts w:cstheme="minorHAnsi"/>
           <w:sz w:val="24"/>
           <w:szCs w:val="24"/>
           <w:lang w:val="en-US"/>
@@ -4245,7 +4226,7 @@
       <w:proofErr w:type="spellEnd"/>
       <w:r>
         <w:rPr>
-          <w:rFonts w:ascii="Times New Roman" w:hAnsi="Times New Roman" w:cs="Times New Roman"/>
+          <w:rFonts w:cstheme="minorHAnsi"/>
           <w:sz w:val="24"/>
           <w:szCs w:val="24"/>
           <w:lang w:val="en-US"/>
@@ -4258,7 +4239,7 @@
         <w:spacing w:line="240" w:lineRule="auto"/>
         <w:jc w:val="both"/>
         <w:rPr>
-          <w:rFonts w:ascii="Times New Roman" w:hAnsi="Times New Roman" w:cs="Times New Roman"/>
+          <w:rFonts w:cstheme="minorHAnsi"/>
           <w:sz w:val="28"/>
           <w:szCs w:val="28"/>
         </w:rPr>
@@ -4267,7 +4248,7 @@
       <w:proofErr w:type="gramStart"/>
       <w:r>
         <w:rPr>
-          <w:rFonts w:ascii="Times New Roman" w:hAnsi="Times New Roman" w:cs="Times New Roman"/>
+          <w:rFonts w:cstheme="minorHAnsi"/>
           <w:sz w:val="24"/>
           <w:szCs w:val="24"/>
         </w:rPr>
@@ -4277,7 +4258,7 @@
       <w:proofErr w:type="gramEnd"/>
       <w:r>
         <w:rPr>
-          <w:rFonts w:ascii="Times New Roman" w:hAnsi="Times New Roman" w:cs="Times New Roman"/>
+          <w:rFonts w:cstheme="minorHAnsi"/>
           <w:sz w:val="24"/>
           <w:szCs w:val="24"/>
         </w:rPr>
@@ -4303,6 +4284,18 @@
         </w:tabs>
         <w:rPr>
           <w:rFonts w:ascii="Times New Roman" w:hAnsi="Times New Roman" w:cs="Times New Roman"/>
+          <w:sz w:val="28"/>
+          <w:szCs w:val="28"/>
+        </w:rPr>
+      </w:pPr>
+    </w:p>
+    <w:p>
+      <w:pPr>
+        <w:tabs>
+          <w:tab w:val="left" w:pos="1908"/>
+        </w:tabs>
+        <w:rPr>
+          <w:rFonts w:ascii="Times New Roman" w:hAnsi="Times New Roman" w:cs="Times New Roman"/>
           <w:b/>
           <w:bCs/>
           <w:sz w:val="28"/>
@@ -4317,6 +4310,7 @@
           <w:sz w:val="28"/>
           <w:szCs w:val="28"/>
         </w:rPr>
+        <w:lastRenderedPageBreak/>
         <w:t>Пояснения:</w:t>
       </w:r>
     </w:p>
@@ -4549,7 +4543,6 @@
           <w:szCs w:val="28"/>
           <w:lang w:val="en-US"/>
         </w:rPr>
-        <w:lastRenderedPageBreak/>
         <w:t>X</w:t>
       </w:r>
       <w:r>
